--- a/关于spring的学习.docx
+++ b/关于spring的学习.docx
@@ -4,18 +4,2242 @@
   <w:body>
     <w:p>
       <w:pPr>
+        <w:pStyle w:val="3"/>
         <w:numPr>
           <w:ilvl w:val="0"/>
-          <w:numId w:val="0"/>
-        </w:numPr>
-        <w:ind w:leftChars="0"/>
+          <w:numId w:val="1"/>
+        </w:numPr>
+        <w:bidi w:val="0"/>
+        <w:outlineLvl w:val="0"/>
+        <w:rPr>
+          <w:rFonts w:hint="eastAsia"/>
+          <w:lang w:val="en-US" w:eastAsia="zh-CN"/>
+        </w:rPr>
+      </w:pPr>
+      <w:r>
+        <w:rPr>
+          <w:rFonts w:hint="eastAsia"/>
+          <w:lang w:val="en-US" w:eastAsia="zh-CN"/>
+        </w:rPr>
+        <w:t>Spring Framework</w:t>
+      </w:r>
+    </w:p>
+    <w:p>
+      <w:pPr>
+        <w:pStyle w:val="4"/>
+        <w:keepNext w:val="0"/>
+        <w:keepLines w:val="0"/>
+        <w:widowControl/>
+        <w:suppressLineNumbers w:val="0"/>
+        <w:spacing w:after="315" w:afterAutospacing="0" w:line="252" w:lineRule="atLeast"/>
+        <w:ind w:right="0"/>
+        <w:jc w:val="left"/>
+        <w:outlineLvl w:val="1"/>
+        <w:rPr>
+          <w:rFonts w:hint="eastAsia" w:ascii="仿宋" w:hAnsi="仿宋" w:eastAsia="仿宋" w:cs="仿宋"/>
+          <w:sz w:val="24"/>
+          <w:szCs w:val="24"/>
+          <w:lang w:val="en-US" w:eastAsia="zh-CN"/>
+        </w:rPr>
+      </w:pPr>
+      <w:r>
+        <w:rPr>
+          <w:rFonts w:hint="eastAsia" w:ascii="仿宋" w:hAnsi="仿宋" w:eastAsia="仿宋" w:cs="仿宋"/>
+          <w:b/>
+          <w:bCs/>
+          <w:i w:val="0"/>
+          <w:caps w:val="0"/>
+          <w:color w:val="000000"/>
+          <w:spacing w:val="0"/>
+          <w:kern w:val="2"/>
+          <w:sz w:val="24"/>
+          <w:szCs w:val="24"/>
+          <w:lang w:val="en-US" w:eastAsia="zh-CN" w:bidi="ar-SA"/>
+        </w:rPr>
+        <w:t>4.1 Ioc概述：</w:t>
+      </w:r>
+    </w:p>
+    <w:p>
+      <w:pPr>
+        <w:widowControl w:val="0"/>
+        <w:numPr>
+          <w:ilvl w:val="-3"/>
+          <w:numId w:val="0"/>
+        </w:numPr>
+        <w:ind w:firstLine="420" w:firstLineChars="0"/>
+        <w:jc w:val="both"/>
+        <w:rPr>
+          <w:rFonts w:hint="eastAsia" w:ascii="仿宋" w:hAnsi="仿宋" w:eastAsia="仿宋" w:cs="仿宋"/>
+          <w:i w:val="0"/>
+          <w:caps w:val="0"/>
+          <w:color w:val="000000"/>
+          <w:spacing w:val="0"/>
+          <w:sz w:val="24"/>
+          <w:szCs w:val="24"/>
+        </w:rPr>
+      </w:pPr>
+      <w:r>
+        <w:rPr>
+          <w:rFonts w:hint="eastAsia" w:ascii="仿宋" w:hAnsi="仿宋" w:eastAsia="仿宋" w:cs="仿宋"/>
+          <w:i w:val="0"/>
+          <w:caps w:val="0"/>
+          <w:color w:val="000000"/>
+          <w:spacing w:val="0"/>
+          <w:sz w:val="24"/>
+          <w:szCs w:val="24"/>
+        </w:rPr>
+        <w:t>IoC（Inverse of Control，控制反转）是Spring容器的内核，AOP、声明式事务等功能在此基础上开花结果。</w:t>
+      </w:r>
+    </w:p>
+    <w:p>
+      <w:pPr>
+        <w:widowControl w:val="0"/>
+        <w:numPr>
+          <w:numId w:val="0"/>
+        </w:numPr>
+        <w:ind w:firstLine="420" w:firstLineChars="0"/>
+        <w:jc w:val="both"/>
+        <w:rPr>
+          <w:rFonts w:hint="eastAsia" w:ascii="仿宋" w:hAnsi="仿宋" w:eastAsia="仿宋" w:cs="仿宋"/>
+          <w:i w:val="0"/>
+          <w:caps w:val="0"/>
+          <w:color w:val="000000"/>
+          <w:spacing w:val="0"/>
+          <w:sz w:val="24"/>
+          <w:szCs w:val="24"/>
+        </w:rPr>
+      </w:pPr>
+    </w:p>
+    <w:p>
+      <w:pPr>
+        <w:pStyle w:val="5"/>
+        <w:keepNext w:val="0"/>
+        <w:keepLines w:val="0"/>
+        <w:widowControl/>
+        <w:suppressLineNumbers w:val="0"/>
+        <w:spacing w:before="315" w:beforeAutospacing="0" w:after="105" w:afterAutospacing="0" w:line="252" w:lineRule="atLeast"/>
+        <w:jc w:val="both"/>
+        <w:rPr>
+          <w:rFonts w:hint="eastAsia" w:ascii="仿宋" w:hAnsi="仿宋" w:eastAsia="仿宋" w:cs="仿宋"/>
+          <w:b/>
+          <w:bCs/>
+          <w:i w:val="0"/>
+          <w:caps w:val="0"/>
+          <w:color w:val="000000"/>
+          <w:spacing w:val="0"/>
+          <w:kern w:val="2"/>
+          <w:sz w:val="24"/>
+          <w:szCs w:val="24"/>
+          <w:lang w:val="en-US" w:eastAsia="zh-CN" w:bidi="ar-SA"/>
+        </w:rPr>
+      </w:pPr>
+      <w:r>
+        <w:rPr>
+          <w:rFonts w:hint="default" w:ascii="仿宋" w:hAnsi="仿宋" w:eastAsia="仿宋" w:cs="仿宋"/>
+          <w:b/>
+          <w:bCs/>
+          <w:i w:val="0"/>
+          <w:caps w:val="0"/>
+          <w:color w:val="000000"/>
+          <w:spacing w:val="0"/>
+          <w:kern w:val="2"/>
+          <w:sz w:val="24"/>
+          <w:szCs w:val="24"/>
+          <w:lang w:val="en-US" w:eastAsia="zh-CN" w:bidi="ar-SA"/>
+        </w:rPr>
+        <w:t>4.1.</w:t>
+      </w:r>
+      <w:r>
+        <w:rPr>
+          <w:rFonts w:hint="eastAsia" w:ascii="仿宋" w:hAnsi="仿宋" w:eastAsia="仿宋" w:cs="仿宋"/>
+          <w:b/>
+          <w:bCs/>
+          <w:i w:val="0"/>
+          <w:caps w:val="0"/>
+          <w:color w:val="000000"/>
+          <w:spacing w:val="0"/>
+          <w:kern w:val="2"/>
+          <w:sz w:val="24"/>
+          <w:szCs w:val="24"/>
+          <w:lang w:val="en-US" w:eastAsia="zh-CN" w:bidi="ar-SA"/>
+        </w:rPr>
+        <w:t>2</w:t>
+      </w:r>
+      <w:r>
+        <w:rPr>
+          <w:rFonts w:hint="default" w:ascii="仿宋" w:hAnsi="仿宋" w:eastAsia="仿宋" w:cs="仿宋"/>
+          <w:b/>
+          <w:bCs/>
+          <w:i w:val="0"/>
+          <w:caps w:val="0"/>
+          <w:color w:val="000000"/>
+          <w:spacing w:val="0"/>
+          <w:kern w:val="2"/>
+          <w:sz w:val="24"/>
+          <w:szCs w:val="24"/>
+          <w:lang w:val="en-US" w:eastAsia="zh-CN" w:bidi="ar-SA"/>
+        </w:rPr>
+        <w:t>　IoC的类型</w:t>
+      </w:r>
+      <w:r>
+        <w:rPr>
+          <w:rFonts w:hint="eastAsia" w:ascii="仿宋" w:hAnsi="仿宋" w:eastAsia="仿宋" w:cs="仿宋"/>
+          <w:b/>
+          <w:bCs/>
+          <w:i w:val="0"/>
+          <w:caps w:val="0"/>
+          <w:color w:val="000000"/>
+          <w:spacing w:val="0"/>
+          <w:kern w:val="2"/>
+          <w:sz w:val="24"/>
+          <w:szCs w:val="24"/>
+          <w:lang w:val="en-US" w:eastAsia="zh-CN" w:bidi="ar-SA"/>
+        </w:rPr>
+        <w:t>：</w:t>
+      </w:r>
+    </w:p>
+    <w:p>
+      <w:pPr>
+        <w:widowControl w:val="0"/>
+        <w:numPr>
+          <w:ilvl w:val="-3"/>
+          <w:numId w:val="0"/>
+        </w:numPr>
+        <w:ind w:firstLine="420" w:firstLineChars="0"/>
+        <w:jc w:val="both"/>
+        <w:rPr>
+          <w:rFonts w:hint="eastAsia" w:ascii="仿宋" w:hAnsi="仿宋" w:eastAsia="仿宋" w:cs="仿宋"/>
+          <w:i w:val="0"/>
+          <w:caps w:val="0"/>
+          <w:color w:val="000000"/>
+          <w:spacing w:val="0"/>
+          <w:sz w:val="24"/>
+          <w:szCs w:val="24"/>
+        </w:rPr>
+      </w:pPr>
+      <w:r>
+        <w:rPr>
+          <w:rFonts w:hint="eastAsia" w:ascii="仿宋" w:hAnsi="仿宋" w:eastAsia="仿宋" w:cs="仿宋"/>
+          <w:i w:val="0"/>
+          <w:caps w:val="0"/>
+          <w:color w:val="000000"/>
+          <w:spacing w:val="0"/>
+          <w:sz w:val="24"/>
+          <w:szCs w:val="24"/>
+        </w:rPr>
+        <w:t>从注入方法上看，IoC主要可以划分为3种类型：</w:t>
+      </w:r>
+      <w:r>
+        <w:rPr>
+          <w:rFonts w:hint="eastAsia" w:ascii="仿宋" w:hAnsi="仿宋" w:eastAsia="仿宋" w:cs="仿宋"/>
+          <w:b/>
+          <w:bCs/>
+          <w:i/>
+          <w:iCs/>
+          <w:caps w:val="0"/>
+          <w:color w:val="000000"/>
+          <w:spacing w:val="0"/>
+          <w:sz w:val="24"/>
+          <w:szCs w:val="24"/>
+        </w:rPr>
+        <w:t>构造函数注入、属性注入和接口注入</w:t>
+      </w:r>
+      <w:r>
+        <w:rPr>
+          <w:rFonts w:hint="eastAsia" w:ascii="仿宋" w:hAnsi="仿宋" w:eastAsia="仿宋" w:cs="仿宋"/>
+          <w:i w:val="0"/>
+          <w:caps w:val="0"/>
+          <w:color w:val="000000"/>
+          <w:spacing w:val="0"/>
+          <w:sz w:val="24"/>
+          <w:szCs w:val="24"/>
+        </w:rPr>
+        <w:t>。Spring支持构造函数注入和属性注入。</w:t>
+      </w:r>
+    </w:p>
+    <w:p>
+      <w:pPr>
+        <w:widowControl w:val="0"/>
+        <w:numPr>
+          <w:ilvl w:val="-3"/>
+          <w:numId w:val="0"/>
+        </w:numPr>
+        <w:ind w:firstLine="420" w:firstLineChars="0"/>
+        <w:jc w:val="both"/>
+        <w:rPr>
+          <w:rFonts w:hint="eastAsia" w:ascii="仿宋" w:hAnsi="仿宋" w:eastAsia="仿宋" w:cs="仿宋"/>
+          <w:i w:val="0"/>
+          <w:caps w:val="0"/>
+          <w:color w:val="000000"/>
+          <w:spacing w:val="0"/>
+          <w:sz w:val="24"/>
+          <w:szCs w:val="24"/>
+        </w:rPr>
+      </w:pPr>
+    </w:p>
+    <w:p>
+      <w:pPr>
+        <w:pStyle w:val="4"/>
+        <w:keepNext w:val="0"/>
+        <w:keepLines w:val="0"/>
+        <w:widowControl/>
+        <w:suppressLineNumbers w:val="0"/>
+        <w:spacing w:after="315" w:afterAutospacing="0" w:line="252" w:lineRule="atLeast"/>
+        <w:ind w:right="0"/>
+        <w:jc w:val="left"/>
+        <w:outlineLvl w:val="1"/>
+        <w:rPr>
+          <w:rFonts w:hint="default" w:ascii="仿宋" w:hAnsi="仿宋" w:eastAsia="仿宋" w:cs="仿宋"/>
+          <w:b/>
+          <w:bCs/>
+          <w:i w:val="0"/>
+          <w:caps w:val="0"/>
+          <w:color w:val="000000"/>
+          <w:spacing w:val="0"/>
+          <w:kern w:val="2"/>
+          <w:sz w:val="24"/>
+          <w:szCs w:val="24"/>
+          <w:lang w:val="en-US" w:eastAsia="zh-CN" w:bidi="ar-SA"/>
+        </w:rPr>
+      </w:pPr>
+      <w:r>
+        <w:rPr>
+          <w:rFonts w:hint="default" w:ascii="仿宋" w:hAnsi="仿宋" w:eastAsia="仿宋" w:cs="仿宋"/>
+          <w:b/>
+          <w:bCs/>
+          <w:i w:val="0"/>
+          <w:caps w:val="0"/>
+          <w:color w:val="000000"/>
+          <w:spacing w:val="0"/>
+          <w:kern w:val="2"/>
+          <w:sz w:val="24"/>
+          <w:szCs w:val="24"/>
+          <w:lang w:val="en-US" w:eastAsia="zh-CN" w:bidi="ar-SA"/>
+        </w:rPr>
+        <w:t>4.2　相关Java基础知识</w:t>
+      </w:r>
+      <w:r>
+        <w:rPr>
+          <w:rFonts w:hint="eastAsia" w:ascii="仿宋" w:hAnsi="仿宋" w:eastAsia="仿宋" w:cs="仿宋"/>
+          <w:b/>
+          <w:bCs/>
+          <w:i w:val="0"/>
+          <w:caps w:val="0"/>
+          <w:color w:val="000000"/>
+          <w:spacing w:val="0"/>
+          <w:kern w:val="2"/>
+          <w:sz w:val="24"/>
+          <w:szCs w:val="24"/>
+          <w:lang w:val="en-US" w:eastAsia="zh-CN" w:bidi="ar-SA"/>
+        </w:rPr>
+        <w:t>：</w:t>
+      </w:r>
+    </w:p>
+    <w:p>
+      <w:pPr>
+        <w:widowControl w:val="0"/>
+        <w:numPr>
+          <w:ilvl w:val="-3"/>
+          <w:numId w:val="0"/>
+        </w:numPr>
+        <w:ind w:firstLine="420" w:firstLineChars="0"/>
+        <w:jc w:val="both"/>
+        <w:rPr>
+          <w:rFonts w:hint="default" w:ascii="仿宋" w:hAnsi="仿宋" w:eastAsia="仿宋" w:cs="仿宋"/>
+          <w:i w:val="0"/>
+          <w:caps w:val="0"/>
+          <w:color w:val="000000"/>
+          <w:spacing w:val="0"/>
+          <w:sz w:val="24"/>
+          <w:szCs w:val="24"/>
+          <w:lang w:val="en-US" w:eastAsia="zh-CN"/>
+        </w:rPr>
+      </w:pPr>
+      <w:r>
+        <w:rPr>
+          <w:rFonts w:hint="eastAsia" w:ascii="仿宋" w:hAnsi="仿宋" w:eastAsia="仿宋" w:cs="仿宋"/>
+          <w:i w:val="0"/>
+          <w:caps w:val="0"/>
+          <w:color w:val="000000"/>
+          <w:spacing w:val="0"/>
+          <w:sz w:val="24"/>
+          <w:szCs w:val="24"/>
+        </w:rPr>
+        <w:t>Java语言允许通过程序化的方式间接对Class进行操作。Class文件由类装载器装载后，在JVM中将形成一份描述Class结构的元信息对象，通过该元信息对象可以获知Class的结构信息，如构造函数、属性和方法等。Java允许用户借由这个与Class相关的元信息对象间接调用Class对象的功能，这就为使用程序化方式操作Class对象开辟了途径。</w:t>
+      </w:r>
+    </w:p>
+    <w:p>
+      <w:pPr>
+        <w:widowControl w:val="0"/>
+        <w:numPr>
+          <w:ilvl w:val="-3"/>
+          <w:numId w:val="0"/>
+        </w:numPr>
+        <w:jc w:val="both"/>
+        <w:rPr>
+          <w:rFonts w:hint="eastAsia" w:ascii="仿宋" w:hAnsi="仿宋" w:eastAsia="仿宋" w:cs="仿宋"/>
+          <w:i w:val="0"/>
+          <w:caps w:val="0"/>
+          <w:color w:val="000000"/>
+          <w:spacing w:val="0"/>
+          <w:sz w:val="24"/>
+          <w:szCs w:val="24"/>
+          <w:lang w:val="en-US" w:eastAsia="zh-CN"/>
+        </w:rPr>
+      </w:pPr>
+    </w:p>
+    <w:p>
+      <w:pPr>
+        <w:pStyle w:val="5"/>
+        <w:keepNext w:val="0"/>
+        <w:keepLines w:val="0"/>
+        <w:widowControl/>
+        <w:suppressLineNumbers w:val="0"/>
+        <w:spacing w:before="315" w:beforeAutospacing="0" w:after="105" w:afterAutospacing="0" w:line="252" w:lineRule="atLeast"/>
+        <w:jc w:val="both"/>
+        <w:rPr>
+          <w:rFonts w:hint="default" w:ascii="仿宋" w:hAnsi="仿宋" w:eastAsia="仿宋" w:cs="仿宋"/>
+          <w:b/>
+          <w:bCs/>
+          <w:i w:val="0"/>
+          <w:caps w:val="0"/>
+          <w:color w:val="000000"/>
+          <w:spacing w:val="0"/>
+          <w:kern w:val="2"/>
+          <w:sz w:val="24"/>
+          <w:szCs w:val="24"/>
+          <w:lang w:val="en-US" w:eastAsia="zh-CN" w:bidi="ar-SA"/>
+        </w:rPr>
+      </w:pPr>
+      <w:r>
+        <w:rPr>
+          <w:rFonts w:hint="default" w:ascii="仿宋" w:hAnsi="仿宋" w:eastAsia="仿宋" w:cs="仿宋"/>
+          <w:b/>
+          <w:bCs/>
+          <w:i w:val="0"/>
+          <w:caps w:val="0"/>
+          <w:color w:val="000000"/>
+          <w:spacing w:val="0"/>
+          <w:kern w:val="2"/>
+          <w:sz w:val="24"/>
+          <w:szCs w:val="24"/>
+          <w:lang w:val="en-US" w:eastAsia="zh-CN" w:bidi="ar-SA"/>
+        </w:rPr>
+        <w:t>4.2.1　简单实例</w:t>
+      </w:r>
+      <w:r>
+        <w:rPr>
+          <w:rFonts w:hint="eastAsia" w:ascii="仿宋" w:hAnsi="仿宋" w:eastAsia="仿宋" w:cs="仿宋"/>
+          <w:b/>
+          <w:bCs/>
+          <w:i w:val="0"/>
+          <w:caps w:val="0"/>
+          <w:color w:val="000000"/>
+          <w:spacing w:val="0"/>
+          <w:kern w:val="2"/>
+          <w:sz w:val="24"/>
+          <w:szCs w:val="24"/>
+          <w:lang w:val="en-US" w:eastAsia="zh-CN" w:bidi="ar-SA"/>
+        </w:rPr>
+        <w:t>（反射）</w:t>
+      </w:r>
+    </w:p>
+    <w:p>
+      <w:pPr>
+        <w:pStyle w:val="6"/>
+        <w:keepNext w:val="0"/>
+        <w:keepLines w:val="0"/>
+        <w:widowControl/>
+        <w:suppressLineNumbers w:val="0"/>
+        <w:shd w:val="clear" w:fill="FFFFFF"/>
+        <w:rPr>
+          <w:rFonts w:hint="eastAsia" w:ascii="宋体" w:hAnsi="宋体" w:eastAsia="宋体" w:cs="宋体"/>
+          <w:color w:val="000000"/>
+          <w:sz w:val="18"/>
+          <w:szCs w:val="18"/>
+        </w:rPr>
+      </w:pPr>
+      <w:r>
+        <w:rPr>
+          <w:rFonts w:hint="eastAsia" w:ascii="宋体" w:hAnsi="宋体" w:eastAsia="宋体" w:cs="宋体"/>
+          <w:i/>
+          <w:color w:val="808080"/>
+          <w:sz w:val="18"/>
+          <w:szCs w:val="18"/>
+          <w:shd w:val="clear" w:fill="FFFFFF"/>
+        </w:rPr>
+        <w:t>//        1.通过类加载器获取Car类对象</w:t>
+      </w:r>
+      <w:r>
+        <w:rPr>
+          <w:rFonts w:hint="eastAsia" w:ascii="宋体" w:hAnsi="宋体" w:eastAsia="宋体" w:cs="宋体"/>
+          <w:i/>
+          <w:color w:val="808080"/>
+          <w:sz w:val="18"/>
+          <w:szCs w:val="18"/>
+          <w:shd w:val="clear" w:fill="FFFFFF"/>
+        </w:rPr>
+        <w:br w:type="textWrapping"/>
+      </w:r>
+      <w:r>
+        <w:rPr>
+          <w:rFonts w:hint="eastAsia" w:ascii="宋体" w:hAnsi="宋体" w:eastAsia="宋体" w:cs="宋体"/>
+          <w:i/>
+          <w:color w:val="808080"/>
+          <w:sz w:val="18"/>
+          <w:szCs w:val="18"/>
+          <w:shd w:val="clear" w:fill="FFFFFF"/>
+        </w:rPr>
+        <w:t xml:space="preserve">        </w:t>
+      </w:r>
+      <w:r>
+        <w:rPr>
+          <w:rFonts w:hint="eastAsia" w:ascii="宋体" w:hAnsi="宋体" w:eastAsia="宋体" w:cs="宋体"/>
+          <w:color w:val="000000"/>
+          <w:sz w:val="18"/>
+          <w:szCs w:val="18"/>
+          <w:shd w:val="clear" w:fill="FFFFFF"/>
+        </w:rPr>
+        <w:t>ClassLoader loader = Thread.</w:t>
+      </w:r>
+      <w:r>
+        <w:rPr>
+          <w:rFonts w:hint="eastAsia" w:ascii="宋体" w:hAnsi="宋体" w:eastAsia="宋体" w:cs="宋体"/>
+          <w:i/>
+          <w:color w:val="000000"/>
+          <w:sz w:val="18"/>
+          <w:szCs w:val="18"/>
+          <w:shd w:val="clear" w:fill="FFFFFF"/>
+        </w:rPr>
+        <w:t>currentThread</w:t>
+      </w:r>
+      <w:r>
+        <w:rPr>
+          <w:rFonts w:hint="eastAsia" w:ascii="宋体" w:hAnsi="宋体" w:eastAsia="宋体" w:cs="宋体"/>
+          <w:color w:val="000000"/>
+          <w:sz w:val="18"/>
+          <w:szCs w:val="18"/>
+          <w:shd w:val="clear" w:fill="FFFFFF"/>
+        </w:rPr>
+        <w:t>().getContextClassLoader();</w:t>
+      </w:r>
+      <w:r>
+        <w:rPr>
+          <w:rFonts w:hint="eastAsia" w:ascii="宋体" w:hAnsi="宋体" w:eastAsia="宋体" w:cs="宋体"/>
+          <w:color w:val="000000"/>
+          <w:sz w:val="18"/>
+          <w:szCs w:val="18"/>
+          <w:shd w:val="clear" w:fill="FFFFFF"/>
+        </w:rPr>
+        <w:br w:type="textWrapping"/>
+      </w:r>
+      <w:r>
+        <w:rPr>
+          <w:rFonts w:hint="eastAsia" w:ascii="宋体" w:hAnsi="宋体" w:eastAsia="宋体" w:cs="宋体"/>
+          <w:color w:val="000000"/>
+          <w:sz w:val="18"/>
+          <w:szCs w:val="18"/>
+          <w:shd w:val="clear" w:fill="FFFFFF"/>
+        </w:rPr>
+        <w:t xml:space="preserve">        Class clazz = loader.loadClass(</w:t>
+      </w:r>
+      <w:r>
+        <w:rPr>
+          <w:rFonts w:hint="eastAsia" w:ascii="宋体" w:hAnsi="宋体" w:eastAsia="宋体" w:cs="宋体"/>
+          <w:b/>
+          <w:color w:val="008000"/>
+          <w:sz w:val="18"/>
+          <w:szCs w:val="18"/>
+          <w:shd w:val="clear" w:fill="FFFFFF"/>
+        </w:rPr>
+        <w:t>"com.smart.jkzr.Car"</w:t>
+      </w:r>
+      <w:r>
+        <w:rPr>
+          <w:rFonts w:hint="eastAsia" w:ascii="宋体" w:hAnsi="宋体" w:eastAsia="宋体" w:cs="宋体"/>
+          <w:color w:val="000000"/>
+          <w:sz w:val="18"/>
+          <w:szCs w:val="18"/>
+          <w:shd w:val="clear" w:fill="FFFFFF"/>
+        </w:rPr>
+        <w:t>);</w:t>
+      </w:r>
+      <w:r>
+        <w:rPr>
+          <w:rFonts w:hint="eastAsia" w:ascii="宋体" w:hAnsi="宋体" w:eastAsia="宋体" w:cs="宋体"/>
+          <w:color w:val="000000"/>
+          <w:sz w:val="18"/>
+          <w:szCs w:val="18"/>
+          <w:shd w:val="clear" w:fill="FFFFFF"/>
+        </w:rPr>
+        <w:br w:type="textWrapping"/>
+      </w:r>
+      <w:r>
+        <w:rPr>
+          <w:rFonts w:hint="eastAsia" w:ascii="宋体" w:hAnsi="宋体" w:eastAsia="宋体" w:cs="宋体"/>
+          <w:i/>
+          <w:color w:val="808080"/>
+          <w:sz w:val="18"/>
+          <w:szCs w:val="18"/>
+          <w:shd w:val="clear" w:fill="FFFFFF"/>
+        </w:rPr>
+        <w:t>//        2.获取类的默认构造器，并实例化对象</w:t>
+      </w:r>
+      <w:r>
+        <w:rPr>
+          <w:rFonts w:hint="eastAsia" w:ascii="宋体" w:hAnsi="宋体" w:eastAsia="宋体" w:cs="宋体"/>
+          <w:i/>
+          <w:color w:val="808080"/>
+          <w:sz w:val="18"/>
+          <w:szCs w:val="18"/>
+          <w:shd w:val="clear" w:fill="FFFFFF"/>
+        </w:rPr>
+        <w:br w:type="textWrapping"/>
+      </w:r>
+      <w:r>
+        <w:rPr>
+          <w:rFonts w:hint="eastAsia" w:ascii="宋体" w:hAnsi="宋体" w:eastAsia="宋体" w:cs="宋体"/>
+          <w:i/>
+          <w:color w:val="808080"/>
+          <w:sz w:val="18"/>
+          <w:szCs w:val="18"/>
+          <w:shd w:val="clear" w:fill="FFFFFF"/>
+        </w:rPr>
+        <w:t xml:space="preserve">        </w:t>
+      </w:r>
+      <w:r>
+        <w:rPr>
+          <w:rFonts w:hint="eastAsia" w:ascii="宋体" w:hAnsi="宋体" w:eastAsia="宋体" w:cs="宋体"/>
+          <w:color w:val="000000"/>
+          <w:sz w:val="18"/>
+          <w:szCs w:val="18"/>
+          <w:shd w:val="clear" w:fill="FFFFFF"/>
+        </w:rPr>
+        <w:t xml:space="preserve">Constructor constructor = clazz.getDeclaredConstructor((Class[]) </w:t>
+      </w:r>
+      <w:r>
+        <w:rPr>
+          <w:rFonts w:hint="eastAsia" w:ascii="宋体" w:hAnsi="宋体" w:eastAsia="宋体" w:cs="宋体"/>
+          <w:b/>
+          <w:color w:val="000080"/>
+          <w:sz w:val="18"/>
+          <w:szCs w:val="18"/>
+          <w:shd w:val="clear" w:fill="FFFFFF"/>
+        </w:rPr>
+        <w:t>null</w:t>
+      </w:r>
+      <w:r>
+        <w:rPr>
+          <w:rFonts w:hint="eastAsia" w:ascii="宋体" w:hAnsi="宋体" w:eastAsia="宋体" w:cs="宋体"/>
+          <w:color w:val="000000"/>
+          <w:sz w:val="18"/>
+          <w:szCs w:val="18"/>
+          <w:shd w:val="clear" w:fill="FFFFFF"/>
+        </w:rPr>
+        <w:t>);</w:t>
+      </w:r>
+      <w:r>
+        <w:rPr>
+          <w:rFonts w:hint="eastAsia" w:ascii="宋体" w:hAnsi="宋体" w:eastAsia="宋体" w:cs="宋体"/>
+          <w:color w:val="000000"/>
+          <w:sz w:val="18"/>
+          <w:szCs w:val="18"/>
+          <w:shd w:val="clear" w:fill="FFFFFF"/>
+        </w:rPr>
+        <w:br w:type="textWrapping"/>
+      </w:r>
+      <w:r>
+        <w:rPr>
+          <w:rFonts w:hint="eastAsia" w:ascii="宋体" w:hAnsi="宋体" w:eastAsia="宋体" w:cs="宋体"/>
+          <w:color w:val="000000"/>
+          <w:sz w:val="18"/>
+          <w:szCs w:val="18"/>
+          <w:shd w:val="clear" w:fill="FFFFFF"/>
+        </w:rPr>
+        <w:t xml:space="preserve">        Car car = (Car) constructor.newInstance();</w:t>
+      </w:r>
+      <w:r>
+        <w:rPr>
+          <w:rFonts w:hint="eastAsia" w:ascii="宋体" w:hAnsi="宋体" w:eastAsia="宋体" w:cs="宋体"/>
+          <w:color w:val="000000"/>
+          <w:sz w:val="18"/>
+          <w:szCs w:val="18"/>
+          <w:shd w:val="clear" w:fill="FFFFFF"/>
+        </w:rPr>
+        <w:br w:type="textWrapping"/>
+      </w:r>
+      <w:r>
+        <w:rPr>
+          <w:rFonts w:hint="eastAsia" w:ascii="宋体" w:hAnsi="宋体" w:eastAsia="宋体" w:cs="宋体"/>
+          <w:i/>
+          <w:color w:val="808080"/>
+          <w:sz w:val="18"/>
+          <w:szCs w:val="18"/>
+          <w:shd w:val="clear" w:fill="FFFFFF"/>
+        </w:rPr>
+        <w:t>//        3.通过反射方法设置属性</w:t>
+      </w:r>
+      <w:r>
+        <w:rPr>
+          <w:rFonts w:hint="eastAsia" w:ascii="宋体" w:hAnsi="宋体" w:eastAsia="宋体" w:cs="宋体"/>
+          <w:i/>
+          <w:color w:val="808080"/>
+          <w:sz w:val="18"/>
+          <w:szCs w:val="18"/>
+          <w:shd w:val="clear" w:fill="FFFFFF"/>
+        </w:rPr>
+        <w:br w:type="textWrapping"/>
+      </w:r>
+      <w:r>
+        <w:rPr>
+          <w:rFonts w:hint="eastAsia" w:ascii="宋体" w:hAnsi="宋体" w:eastAsia="宋体" w:cs="宋体"/>
+          <w:i/>
+          <w:color w:val="808080"/>
+          <w:sz w:val="18"/>
+          <w:szCs w:val="18"/>
+          <w:shd w:val="clear" w:fill="FFFFFF"/>
+        </w:rPr>
+        <w:t xml:space="preserve">        </w:t>
+      </w:r>
+      <w:r>
+        <w:rPr>
+          <w:rFonts w:hint="eastAsia" w:ascii="宋体" w:hAnsi="宋体" w:eastAsia="宋体" w:cs="宋体"/>
+          <w:color w:val="000000"/>
+          <w:sz w:val="18"/>
+          <w:szCs w:val="18"/>
+          <w:shd w:val="clear" w:fill="FFFFFF"/>
+        </w:rPr>
+        <w:t>Method setBrand = clazz.getMethod(</w:t>
+      </w:r>
+      <w:r>
+        <w:rPr>
+          <w:rFonts w:hint="eastAsia" w:ascii="宋体" w:hAnsi="宋体" w:eastAsia="宋体" w:cs="宋体"/>
+          <w:b/>
+          <w:color w:val="008000"/>
+          <w:sz w:val="18"/>
+          <w:szCs w:val="18"/>
+          <w:shd w:val="clear" w:fill="FFFFFF"/>
+        </w:rPr>
+        <w:t>"setBrand"</w:t>
+      </w:r>
+      <w:r>
+        <w:rPr>
+          <w:rFonts w:hint="eastAsia" w:ascii="宋体" w:hAnsi="宋体" w:eastAsia="宋体" w:cs="宋体"/>
+          <w:color w:val="000000"/>
+          <w:sz w:val="18"/>
+          <w:szCs w:val="18"/>
+          <w:shd w:val="clear" w:fill="FFFFFF"/>
+        </w:rPr>
+        <w:t>, String.</w:t>
+      </w:r>
+      <w:r>
+        <w:rPr>
+          <w:rFonts w:hint="eastAsia" w:ascii="宋体" w:hAnsi="宋体" w:eastAsia="宋体" w:cs="宋体"/>
+          <w:b/>
+          <w:color w:val="000080"/>
+          <w:sz w:val="18"/>
+          <w:szCs w:val="18"/>
+          <w:shd w:val="clear" w:fill="FFFFFF"/>
+        </w:rPr>
+        <w:t>class</w:t>
+      </w:r>
+      <w:r>
+        <w:rPr>
+          <w:rFonts w:hint="eastAsia" w:ascii="宋体" w:hAnsi="宋体" w:eastAsia="宋体" w:cs="宋体"/>
+          <w:color w:val="000000"/>
+          <w:sz w:val="18"/>
+          <w:szCs w:val="18"/>
+          <w:shd w:val="clear" w:fill="FFFFFF"/>
+        </w:rPr>
+        <w:t>);</w:t>
+      </w:r>
+      <w:r>
+        <w:rPr>
+          <w:rFonts w:hint="eastAsia" w:ascii="宋体" w:hAnsi="宋体" w:eastAsia="宋体" w:cs="宋体"/>
+          <w:color w:val="000000"/>
+          <w:sz w:val="18"/>
+          <w:szCs w:val="18"/>
+          <w:shd w:val="clear" w:fill="FFFFFF"/>
+        </w:rPr>
+        <w:br w:type="textWrapping"/>
+      </w:r>
+      <w:r>
+        <w:rPr>
+          <w:rFonts w:hint="eastAsia" w:ascii="宋体" w:hAnsi="宋体" w:eastAsia="宋体" w:cs="宋体"/>
+          <w:color w:val="000000"/>
+          <w:sz w:val="18"/>
+          <w:szCs w:val="18"/>
+          <w:shd w:val="clear" w:fill="FFFFFF"/>
+        </w:rPr>
+        <w:t xml:space="preserve">        setBrand.invoke(car,</w:t>
+      </w:r>
+      <w:r>
+        <w:rPr>
+          <w:rFonts w:hint="eastAsia" w:ascii="宋体" w:hAnsi="宋体" w:eastAsia="宋体" w:cs="宋体"/>
+          <w:b/>
+          <w:color w:val="008000"/>
+          <w:sz w:val="18"/>
+          <w:szCs w:val="18"/>
+          <w:shd w:val="clear" w:fill="FFFFFF"/>
+        </w:rPr>
+        <w:t>"红旗轿车"</w:t>
+      </w:r>
+      <w:r>
+        <w:rPr>
+          <w:rFonts w:hint="eastAsia" w:ascii="宋体" w:hAnsi="宋体" w:eastAsia="宋体" w:cs="宋体"/>
+          <w:color w:val="000000"/>
+          <w:sz w:val="18"/>
+          <w:szCs w:val="18"/>
+          <w:shd w:val="clear" w:fill="FFFFFF"/>
+        </w:rPr>
+        <w:t>);</w:t>
+      </w:r>
+      <w:r>
+        <w:rPr>
+          <w:rFonts w:hint="eastAsia" w:ascii="宋体" w:hAnsi="宋体" w:eastAsia="宋体" w:cs="宋体"/>
+          <w:color w:val="000000"/>
+          <w:sz w:val="18"/>
+          <w:szCs w:val="18"/>
+          <w:shd w:val="clear" w:fill="FFFFFF"/>
+        </w:rPr>
+        <w:br w:type="textWrapping"/>
+      </w:r>
+      <w:r>
+        <w:rPr>
+          <w:rFonts w:hint="eastAsia" w:ascii="宋体" w:hAnsi="宋体" w:eastAsia="宋体" w:cs="宋体"/>
+          <w:color w:val="000000"/>
+          <w:sz w:val="18"/>
+          <w:szCs w:val="18"/>
+          <w:shd w:val="clear" w:fill="FFFFFF"/>
+        </w:rPr>
+        <w:t xml:space="preserve">        Method setColor = clazz.getMethod(</w:t>
+      </w:r>
+      <w:r>
+        <w:rPr>
+          <w:rFonts w:hint="eastAsia" w:ascii="宋体" w:hAnsi="宋体" w:eastAsia="宋体" w:cs="宋体"/>
+          <w:b/>
+          <w:color w:val="008000"/>
+          <w:sz w:val="18"/>
+          <w:szCs w:val="18"/>
+          <w:shd w:val="clear" w:fill="FFFFFF"/>
+        </w:rPr>
+        <w:t>"setColor"</w:t>
+      </w:r>
+      <w:r>
+        <w:rPr>
+          <w:rFonts w:hint="eastAsia" w:ascii="宋体" w:hAnsi="宋体" w:eastAsia="宋体" w:cs="宋体"/>
+          <w:color w:val="000000"/>
+          <w:sz w:val="18"/>
+          <w:szCs w:val="18"/>
+          <w:shd w:val="clear" w:fill="FFFFFF"/>
+        </w:rPr>
+        <w:t>, String.</w:t>
+      </w:r>
+      <w:r>
+        <w:rPr>
+          <w:rFonts w:hint="eastAsia" w:ascii="宋体" w:hAnsi="宋体" w:eastAsia="宋体" w:cs="宋体"/>
+          <w:b/>
+          <w:color w:val="000080"/>
+          <w:sz w:val="18"/>
+          <w:szCs w:val="18"/>
+          <w:shd w:val="clear" w:fill="FFFFFF"/>
+        </w:rPr>
+        <w:t>class</w:t>
+      </w:r>
+      <w:r>
+        <w:rPr>
+          <w:rFonts w:hint="eastAsia" w:ascii="宋体" w:hAnsi="宋体" w:eastAsia="宋体" w:cs="宋体"/>
+          <w:color w:val="000000"/>
+          <w:sz w:val="18"/>
+          <w:szCs w:val="18"/>
+          <w:shd w:val="clear" w:fill="FFFFFF"/>
+        </w:rPr>
+        <w:t>);</w:t>
+      </w:r>
+      <w:r>
+        <w:rPr>
+          <w:rFonts w:hint="eastAsia" w:ascii="宋体" w:hAnsi="宋体" w:eastAsia="宋体" w:cs="宋体"/>
+          <w:color w:val="000000"/>
+          <w:sz w:val="18"/>
+          <w:szCs w:val="18"/>
+          <w:shd w:val="clear" w:fill="FFFFFF"/>
+        </w:rPr>
+        <w:br w:type="textWrapping"/>
+      </w:r>
+      <w:r>
+        <w:rPr>
+          <w:rFonts w:hint="eastAsia" w:ascii="宋体" w:hAnsi="宋体" w:eastAsia="宋体" w:cs="宋体"/>
+          <w:color w:val="000000"/>
+          <w:sz w:val="18"/>
+          <w:szCs w:val="18"/>
+          <w:shd w:val="clear" w:fill="FFFFFF"/>
+        </w:rPr>
+        <w:t xml:space="preserve">        setColor.invoke(car,</w:t>
+      </w:r>
+      <w:r>
+        <w:rPr>
+          <w:rFonts w:hint="eastAsia" w:ascii="宋体" w:hAnsi="宋体" w:eastAsia="宋体" w:cs="宋体"/>
+          <w:b/>
+          <w:color w:val="008000"/>
+          <w:sz w:val="18"/>
+          <w:szCs w:val="18"/>
+          <w:shd w:val="clear" w:fill="FFFFFF"/>
+        </w:rPr>
+        <w:t>"red"</w:t>
+      </w:r>
+      <w:r>
+        <w:rPr>
+          <w:rFonts w:hint="eastAsia" w:ascii="宋体" w:hAnsi="宋体" w:eastAsia="宋体" w:cs="宋体"/>
+          <w:color w:val="000000"/>
+          <w:sz w:val="18"/>
+          <w:szCs w:val="18"/>
+          <w:shd w:val="clear" w:fill="FFFFFF"/>
+        </w:rPr>
+        <w:t>);</w:t>
+      </w:r>
+      <w:r>
+        <w:rPr>
+          <w:rFonts w:hint="eastAsia" w:ascii="宋体" w:hAnsi="宋体" w:eastAsia="宋体" w:cs="宋体"/>
+          <w:color w:val="000000"/>
+          <w:sz w:val="18"/>
+          <w:szCs w:val="18"/>
+          <w:shd w:val="clear" w:fill="FFFFFF"/>
+        </w:rPr>
+        <w:br w:type="textWrapping"/>
+      </w:r>
+      <w:r>
+        <w:rPr>
+          <w:rFonts w:hint="eastAsia" w:ascii="宋体" w:hAnsi="宋体" w:eastAsia="宋体" w:cs="宋体"/>
+          <w:color w:val="000000"/>
+          <w:sz w:val="18"/>
+          <w:szCs w:val="18"/>
+          <w:shd w:val="clear" w:fill="FFFFFF"/>
+        </w:rPr>
+        <w:t xml:space="preserve">        Method setMaxSpeed = clazz.getMethod(</w:t>
+      </w:r>
+      <w:r>
+        <w:rPr>
+          <w:rFonts w:hint="eastAsia" w:ascii="宋体" w:hAnsi="宋体" w:eastAsia="宋体" w:cs="宋体"/>
+          <w:b/>
+          <w:color w:val="008000"/>
+          <w:sz w:val="18"/>
+          <w:szCs w:val="18"/>
+          <w:shd w:val="clear" w:fill="FFFFFF"/>
+        </w:rPr>
+        <w:t>"setMaxSpeed"</w:t>
+      </w:r>
+      <w:r>
+        <w:rPr>
+          <w:rFonts w:hint="eastAsia" w:ascii="宋体" w:hAnsi="宋体" w:eastAsia="宋体" w:cs="宋体"/>
+          <w:color w:val="000000"/>
+          <w:sz w:val="18"/>
+          <w:szCs w:val="18"/>
+          <w:shd w:val="clear" w:fill="FFFFFF"/>
+        </w:rPr>
+        <w:t xml:space="preserve">, </w:t>
+      </w:r>
+      <w:r>
+        <w:rPr>
+          <w:rFonts w:hint="eastAsia" w:ascii="宋体" w:hAnsi="宋体" w:eastAsia="宋体" w:cs="宋体"/>
+          <w:b/>
+          <w:color w:val="000080"/>
+          <w:sz w:val="18"/>
+          <w:szCs w:val="18"/>
+          <w:shd w:val="clear" w:fill="FFFFFF"/>
+        </w:rPr>
+        <w:t>int</w:t>
+      </w:r>
+      <w:r>
+        <w:rPr>
+          <w:rFonts w:hint="eastAsia" w:ascii="宋体" w:hAnsi="宋体" w:eastAsia="宋体" w:cs="宋体"/>
+          <w:color w:val="000000"/>
+          <w:sz w:val="18"/>
+          <w:szCs w:val="18"/>
+          <w:shd w:val="clear" w:fill="FFFFFF"/>
+        </w:rPr>
+        <w:t>.</w:t>
+      </w:r>
+      <w:r>
+        <w:rPr>
+          <w:rFonts w:hint="eastAsia" w:ascii="宋体" w:hAnsi="宋体" w:eastAsia="宋体" w:cs="宋体"/>
+          <w:b/>
+          <w:color w:val="000080"/>
+          <w:sz w:val="18"/>
+          <w:szCs w:val="18"/>
+          <w:shd w:val="clear" w:fill="FFFFFF"/>
+        </w:rPr>
+        <w:t>class</w:t>
+      </w:r>
+      <w:r>
+        <w:rPr>
+          <w:rFonts w:hint="eastAsia" w:ascii="宋体" w:hAnsi="宋体" w:eastAsia="宋体" w:cs="宋体"/>
+          <w:color w:val="000000"/>
+          <w:sz w:val="18"/>
+          <w:szCs w:val="18"/>
+          <w:shd w:val="clear" w:fill="FFFFFF"/>
+        </w:rPr>
+        <w:t>);</w:t>
+      </w:r>
+      <w:r>
+        <w:rPr>
+          <w:rFonts w:hint="eastAsia" w:ascii="宋体" w:hAnsi="宋体" w:eastAsia="宋体" w:cs="宋体"/>
+          <w:color w:val="000000"/>
+          <w:sz w:val="18"/>
+          <w:szCs w:val="18"/>
+          <w:shd w:val="clear" w:fill="FFFFFF"/>
+        </w:rPr>
+        <w:br w:type="textWrapping"/>
+      </w:r>
+      <w:r>
+        <w:rPr>
+          <w:rFonts w:hint="eastAsia" w:ascii="宋体" w:hAnsi="宋体" w:eastAsia="宋体" w:cs="宋体"/>
+          <w:color w:val="000000"/>
+          <w:sz w:val="18"/>
+          <w:szCs w:val="18"/>
+          <w:shd w:val="clear" w:fill="FFFFFF"/>
+        </w:rPr>
+        <w:t xml:space="preserve">        setMaxSpeed.invoke(car,</w:t>
+      </w:r>
+      <w:r>
+        <w:rPr>
+          <w:rFonts w:hint="eastAsia" w:ascii="宋体" w:hAnsi="宋体" w:eastAsia="宋体" w:cs="宋体"/>
+          <w:color w:val="0000FF"/>
+          <w:sz w:val="18"/>
+          <w:szCs w:val="18"/>
+          <w:shd w:val="clear" w:fill="FFFFFF"/>
+        </w:rPr>
+        <w:t>200</w:t>
+      </w:r>
+      <w:r>
+        <w:rPr>
+          <w:rFonts w:hint="eastAsia" w:ascii="宋体" w:hAnsi="宋体" w:eastAsia="宋体" w:cs="宋体"/>
+          <w:color w:val="000000"/>
+          <w:sz w:val="18"/>
+          <w:szCs w:val="18"/>
+          <w:shd w:val="clear" w:fill="FFFFFF"/>
+        </w:rPr>
+        <w:t>);</w:t>
+      </w:r>
+      <w:r>
+        <w:rPr>
+          <w:rFonts w:hint="eastAsia" w:ascii="宋体" w:hAnsi="宋体" w:eastAsia="宋体" w:cs="宋体"/>
+          <w:color w:val="000000"/>
+          <w:sz w:val="18"/>
+          <w:szCs w:val="18"/>
+          <w:shd w:val="clear" w:fill="FFFFFF"/>
+        </w:rPr>
+        <w:br w:type="textWrapping"/>
+      </w:r>
+      <w:r>
+        <w:rPr>
+          <w:rFonts w:hint="eastAsia" w:ascii="宋体" w:hAnsi="宋体" w:eastAsia="宋体" w:cs="宋体"/>
+          <w:color w:val="000000"/>
+          <w:sz w:val="18"/>
+          <w:szCs w:val="18"/>
+          <w:shd w:val="clear" w:fill="FFFFFF"/>
+        </w:rPr>
+        <w:t xml:space="preserve">        car.introduce();</w:t>
+      </w:r>
+    </w:p>
+    <w:p>
+      <w:pPr>
         <w:rPr>
           <w:rFonts w:hint="default"/>
           <w:lang w:val="en-US" w:eastAsia="zh-CN"/>
         </w:rPr>
       </w:pPr>
+    </w:p>
+    <w:p>
+      <w:pPr>
+        <w:pStyle w:val="5"/>
+        <w:keepNext w:val="0"/>
+        <w:keepLines w:val="0"/>
+        <w:widowControl/>
+        <w:suppressLineNumbers w:val="0"/>
+        <w:spacing w:before="315" w:beforeAutospacing="0" w:after="105" w:afterAutospacing="0" w:line="252" w:lineRule="atLeast"/>
+        <w:jc w:val="both"/>
+        <w:rPr>
+          <w:rFonts w:hint="default" w:ascii="仿宋" w:hAnsi="仿宋" w:eastAsia="仿宋" w:cs="仿宋"/>
+          <w:b/>
+          <w:bCs/>
+          <w:i w:val="0"/>
+          <w:caps w:val="0"/>
+          <w:color w:val="000000"/>
+          <w:spacing w:val="0"/>
+          <w:kern w:val="2"/>
+          <w:sz w:val="24"/>
+          <w:szCs w:val="24"/>
+          <w:lang w:val="en-US" w:eastAsia="zh-CN" w:bidi="ar-SA"/>
+        </w:rPr>
+      </w:pPr>
+      <w:r>
+        <w:rPr>
+          <w:rFonts w:hint="default" w:ascii="仿宋" w:hAnsi="仿宋" w:eastAsia="仿宋" w:cs="仿宋"/>
+          <w:b/>
+          <w:bCs/>
+          <w:i w:val="0"/>
+          <w:caps w:val="0"/>
+          <w:color w:val="000000"/>
+          <w:spacing w:val="0"/>
+          <w:kern w:val="2"/>
+          <w:sz w:val="24"/>
+          <w:szCs w:val="24"/>
+          <w:lang w:val="en-US" w:eastAsia="zh-CN" w:bidi="ar-SA"/>
+        </w:rPr>
+        <w:t>4.2.2　类装载器ClassLoader</w:t>
+      </w:r>
+    </w:p>
+    <w:p>
+      <w:pPr>
+        <w:rPr>
+          <w:rFonts w:hint="default"/>
+          <w:lang w:val="en-US" w:eastAsia="zh-CN"/>
+        </w:rPr>
+      </w:pPr>
+    </w:p>
+    <w:p>
+      <w:pPr>
+        <w:pStyle w:val="7"/>
+        <w:keepNext w:val="0"/>
+        <w:keepLines w:val="0"/>
+        <w:widowControl/>
+        <w:suppressLineNumbers w:val="0"/>
+        <w:spacing w:before="0" w:beforeAutospacing="0" w:after="0" w:afterAutospacing="1"/>
+        <w:ind w:left="0" w:right="0" w:firstLine="420"/>
+        <w:jc w:val="both"/>
+        <w:rPr>
+          <w:rFonts w:hint="eastAsia" w:ascii="仿宋" w:hAnsi="仿宋" w:eastAsia="仿宋" w:cs="仿宋"/>
+          <w:i w:val="0"/>
+          <w:caps w:val="0"/>
+          <w:color w:val="000000"/>
+          <w:spacing w:val="0"/>
+          <w:kern w:val="2"/>
+          <w:sz w:val="24"/>
+          <w:szCs w:val="24"/>
+          <w:lang w:val="en-US" w:eastAsia="zh-CN" w:bidi="ar-SA"/>
+        </w:rPr>
+      </w:pPr>
+      <w:r>
+        <w:rPr>
+          <w:rFonts w:hint="default" w:ascii="仿宋" w:hAnsi="仿宋" w:eastAsia="仿宋" w:cs="仿宋"/>
+          <w:i w:val="0"/>
+          <w:caps w:val="0"/>
+          <w:color w:val="000000"/>
+          <w:spacing w:val="0"/>
+          <w:kern w:val="2"/>
+          <w:sz w:val="24"/>
+          <w:szCs w:val="24"/>
+          <w:lang w:val="en-US" w:eastAsia="zh-CN" w:bidi="ar-SA"/>
+        </w:rPr>
+        <w:t>类装载器就是寻找类的节码文件并构造出类在JVM内部表示对象的组件。在Java中，类装载器把一个类装入JVM中，需要经过以下步骤：</w:t>
+      </w:r>
+    </w:p>
+    <w:p>
+      <w:pPr>
+        <w:pStyle w:val="7"/>
+        <w:keepNext w:val="0"/>
+        <w:keepLines w:val="0"/>
+        <w:widowControl/>
+        <w:suppressLineNumbers w:val="0"/>
+        <w:spacing w:before="0" w:beforeAutospacing="0" w:after="0" w:afterAutospacing="1"/>
+        <w:ind w:left="0" w:right="0" w:firstLine="420"/>
+        <w:jc w:val="both"/>
+        <w:rPr>
+          <w:rFonts w:hint="default" w:ascii="仿宋" w:hAnsi="仿宋" w:eastAsia="仿宋" w:cs="仿宋"/>
+          <w:i w:val="0"/>
+          <w:caps w:val="0"/>
+          <w:color w:val="000000"/>
+          <w:spacing w:val="0"/>
+          <w:kern w:val="2"/>
+          <w:sz w:val="24"/>
+          <w:szCs w:val="24"/>
+          <w:lang w:val="en-US" w:eastAsia="zh-CN" w:bidi="ar-SA"/>
+        </w:rPr>
+      </w:pPr>
+      <w:r>
+        <w:rPr>
+          <w:rFonts w:hint="default" w:ascii="仿宋" w:hAnsi="仿宋" w:eastAsia="仿宋" w:cs="仿宋"/>
+          <w:i w:val="0"/>
+          <w:caps w:val="0"/>
+          <w:color w:val="000000"/>
+          <w:spacing w:val="0"/>
+          <w:kern w:val="2"/>
+          <w:sz w:val="24"/>
+          <w:szCs w:val="24"/>
+          <w:lang w:val="en-US" w:eastAsia="zh-CN" w:bidi="ar-SA"/>
+        </w:rPr>
+        <w:t>（1）装载：查找和导入Class文件。</w:t>
+      </w:r>
+    </w:p>
+    <w:p>
+      <w:pPr>
+        <w:pStyle w:val="7"/>
+        <w:keepNext w:val="0"/>
+        <w:keepLines w:val="0"/>
+        <w:widowControl/>
+        <w:suppressLineNumbers w:val="0"/>
+        <w:spacing w:before="0" w:beforeAutospacing="0" w:after="0" w:afterAutospacing="1"/>
+        <w:ind w:left="0" w:right="0" w:firstLine="420"/>
+        <w:jc w:val="both"/>
+        <w:rPr>
+          <w:rFonts w:hint="default" w:ascii="仿宋" w:hAnsi="仿宋" w:eastAsia="仿宋" w:cs="仿宋"/>
+          <w:i w:val="0"/>
+          <w:caps w:val="0"/>
+          <w:color w:val="000000"/>
+          <w:spacing w:val="0"/>
+          <w:kern w:val="2"/>
+          <w:sz w:val="24"/>
+          <w:szCs w:val="24"/>
+          <w:lang w:val="en-US" w:eastAsia="zh-CN" w:bidi="ar-SA"/>
+        </w:rPr>
+      </w:pPr>
+      <w:r>
+        <w:rPr>
+          <w:rFonts w:hint="default" w:ascii="仿宋" w:hAnsi="仿宋" w:eastAsia="仿宋" w:cs="仿宋"/>
+          <w:i w:val="0"/>
+          <w:caps w:val="0"/>
+          <w:color w:val="000000"/>
+          <w:spacing w:val="0"/>
+          <w:kern w:val="2"/>
+          <w:sz w:val="24"/>
+          <w:szCs w:val="24"/>
+          <w:lang w:val="en-US" w:eastAsia="zh-CN" w:bidi="ar-SA"/>
+        </w:rPr>
+        <w:t>（2）链接：执行校验、准备和解析步骤，其中解析步骤是可以选择的。</w:t>
+      </w:r>
+    </w:p>
+    <w:p>
+      <w:pPr>
+        <w:pStyle w:val="7"/>
+        <w:keepNext w:val="0"/>
+        <w:keepLines w:val="0"/>
+        <w:widowControl/>
+        <w:suppressLineNumbers w:val="0"/>
+        <w:spacing w:before="0" w:beforeAutospacing="0" w:after="0" w:afterAutospacing="1"/>
+        <w:ind w:left="420" w:leftChars="0" w:right="0" w:firstLine="420"/>
+        <w:jc w:val="both"/>
+        <w:rPr>
+          <w:rFonts w:hint="default" w:ascii="仿宋" w:hAnsi="仿宋" w:eastAsia="仿宋" w:cs="仿宋"/>
+          <w:i w:val="0"/>
+          <w:caps w:val="0"/>
+          <w:color w:val="000000"/>
+          <w:spacing w:val="0"/>
+          <w:kern w:val="2"/>
+          <w:sz w:val="24"/>
+          <w:szCs w:val="24"/>
+          <w:lang w:val="en-US" w:eastAsia="zh-CN" w:bidi="ar-SA"/>
+        </w:rPr>
+      </w:pPr>
+      <w:r>
+        <w:rPr>
+          <w:rFonts w:hint="default" w:ascii="仿宋" w:hAnsi="仿宋" w:eastAsia="仿宋" w:cs="仿宋"/>
+          <w:i w:val="0"/>
+          <w:caps w:val="0"/>
+          <w:color w:val="000000"/>
+          <w:spacing w:val="0"/>
+          <w:kern w:val="2"/>
+          <w:sz w:val="24"/>
+          <w:szCs w:val="24"/>
+          <w:lang w:val="en-US" w:eastAsia="zh-CN" w:bidi="ar-SA"/>
+        </w:rPr>
+        <w:t>① 校验：检查载入Class文件数据的正确性。</w:t>
+      </w:r>
+    </w:p>
+    <w:p>
+      <w:pPr>
+        <w:pStyle w:val="7"/>
+        <w:keepNext w:val="0"/>
+        <w:keepLines w:val="0"/>
+        <w:widowControl/>
+        <w:suppressLineNumbers w:val="0"/>
+        <w:spacing w:before="0" w:beforeAutospacing="0" w:after="0" w:afterAutospacing="1"/>
+        <w:ind w:left="420" w:leftChars="0" w:right="0" w:firstLine="420"/>
+        <w:jc w:val="both"/>
+        <w:rPr>
+          <w:rFonts w:hint="default" w:ascii="仿宋" w:hAnsi="仿宋" w:eastAsia="仿宋" w:cs="仿宋"/>
+          <w:i w:val="0"/>
+          <w:caps w:val="0"/>
+          <w:color w:val="000000"/>
+          <w:spacing w:val="0"/>
+          <w:kern w:val="2"/>
+          <w:sz w:val="24"/>
+          <w:szCs w:val="24"/>
+          <w:lang w:val="en-US" w:eastAsia="zh-CN" w:bidi="ar-SA"/>
+        </w:rPr>
+      </w:pPr>
+      <w:r>
+        <w:rPr>
+          <w:rFonts w:hint="default" w:ascii="仿宋" w:hAnsi="仿宋" w:eastAsia="仿宋" w:cs="仿宋"/>
+          <w:i w:val="0"/>
+          <w:caps w:val="0"/>
+          <w:color w:val="000000"/>
+          <w:spacing w:val="0"/>
+          <w:kern w:val="2"/>
+          <w:sz w:val="24"/>
+          <w:szCs w:val="24"/>
+          <w:lang w:val="en-US" w:eastAsia="zh-CN" w:bidi="ar-SA"/>
+        </w:rPr>
+        <w:t>② 准备：给类的静态变量分配存储空间。</w:t>
+      </w:r>
+    </w:p>
+    <w:p>
+      <w:pPr>
+        <w:pStyle w:val="7"/>
+        <w:keepNext w:val="0"/>
+        <w:keepLines w:val="0"/>
+        <w:widowControl/>
+        <w:suppressLineNumbers w:val="0"/>
+        <w:spacing w:before="0" w:beforeAutospacing="0" w:after="0" w:afterAutospacing="1"/>
+        <w:ind w:left="420" w:leftChars="0" w:right="0" w:firstLine="420"/>
+        <w:jc w:val="both"/>
+        <w:rPr>
+          <w:rFonts w:hint="default" w:ascii="仿宋" w:hAnsi="仿宋" w:eastAsia="仿宋" w:cs="仿宋"/>
+          <w:i w:val="0"/>
+          <w:caps w:val="0"/>
+          <w:color w:val="000000"/>
+          <w:spacing w:val="0"/>
+          <w:kern w:val="2"/>
+          <w:sz w:val="24"/>
+          <w:szCs w:val="24"/>
+          <w:lang w:val="en-US" w:eastAsia="zh-CN" w:bidi="ar-SA"/>
+        </w:rPr>
+      </w:pPr>
+      <w:r>
+        <w:rPr>
+          <w:rFonts w:hint="default" w:ascii="仿宋" w:hAnsi="仿宋" w:eastAsia="仿宋" w:cs="仿宋"/>
+          <w:i w:val="0"/>
+          <w:caps w:val="0"/>
+          <w:color w:val="000000"/>
+          <w:spacing w:val="0"/>
+          <w:kern w:val="2"/>
+          <w:sz w:val="24"/>
+          <w:szCs w:val="24"/>
+          <w:lang w:val="en-US" w:eastAsia="zh-CN" w:bidi="ar-SA"/>
+        </w:rPr>
+        <w:t>③ 解析：将符号引用转换成直接引用。</w:t>
+      </w:r>
+    </w:p>
+    <w:p>
+      <w:pPr>
+        <w:pStyle w:val="7"/>
+        <w:keepNext w:val="0"/>
+        <w:keepLines w:val="0"/>
+        <w:widowControl/>
+        <w:suppressLineNumbers w:val="0"/>
+        <w:spacing w:before="0" w:beforeAutospacing="0" w:after="0" w:afterAutospacing="1"/>
+        <w:ind w:left="0" w:right="0" w:firstLine="420"/>
+        <w:jc w:val="both"/>
+        <w:rPr>
+          <w:rFonts w:hint="default" w:ascii="仿宋" w:hAnsi="仿宋" w:eastAsia="仿宋" w:cs="仿宋"/>
+          <w:i w:val="0"/>
+          <w:caps w:val="0"/>
+          <w:color w:val="000000"/>
+          <w:spacing w:val="0"/>
+          <w:kern w:val="2"/>
+          <w:sz w:val="24"/>
+          <w:szCs w:val="24"/>
+          <w:lang w:val="en-US" w:eastAsia="zh-CN" w:bidi="ar-SA"/>
+        </w:rPr>
+      </w:pPr>
+      <w:r>
+        <w:rPr>
+          <w:rFonts w:hint="default" w:ascii="仿宋" w:hAnsi="仿宋" w:eastAsia="仿宋" w:cs="仿宋"/>
+          <w:i w:val="0"/>
+          <w:caps w:val="0"/>
+          <w:color w:val="000000"/>
+          <w:spacing w:val="0"/>
+          <w:kern w:val="2"/>
+          <w:sz w:val="24"/>
+          <w:szCs w:val="24"/>
+          <w:lang w:val="en-US" w:eastAsia="zh-CN" w:bidi="ar-SA"/>
+        </w:rPr>
+        <w:t>（3）初始化：对类的静态变量、静态代码块执行初始化工作。</w:t>
+      </w:r>
+    </w:p>
+    <w:p>
+      <w:pPr>
+        <w:pStyle w:val="7"/>
+        <w:keepNext w:val="0"/>
+        <w:keepLines w:val="0"/>
+        <w:widowControl/>
+        <w:suppressLineNumbers w:val="0"/>
+        <w:spacing w:before="0" w:beforeAutospacing="0" w:after="0" w:afterAutospacing="1"/>
+        <w:ind w:left="0" w:right="0" w:firstLine="420"/>
+        <w:jc w:val="both"/>
+        <w:rPr>
+          <w:rFonts w:hint="eastAsia" w:ascii="仿宋" w:hAnsi="仿宋" w:eastAsia="仿宋" w:cs="仿宋"/>
+          <w:i w:val="0"/>
+          <w:caps w:val="0"/>
+          <w:color w:val="000000"/>
+          <w:spacing w:val="0"/>
+          <w:kern w:val="2"/>
+          <w:sz w:val="24"/>
+          <w:szCs w:val="24"/>
+          <w:lang w:val="en-US" w:eastAsia="zh-CN" w:bidi="ar-SA"/>
+        </w:rPr>
+      </w:pPr>
+      <w:r>
+        <w:rPr>
+          <w:rFonts w:hint="default" w:ascii="仿宋" w:hAnsi="仿宋" w:eastAsia="仿宋" w:cs="仿宋"/>
+          <w:i w:val="0"/>
+          <w:caps w:val="0"/>
+          <w:color w:val="000000"/>
+          <w:spacing w:val="0"/>
+          <w:kern w:val="2"/>
+          <w:sz w:val="24"/>
+          <w:szCs w:val="24"/>
+          <w:lang w:val="en-US" w:eastAsia="zh-CN" w:bidi="ar-SA"/>
+        </w:rPr>
+        <w:t>类装载工作由ClassLoader及其子类负责。ClassLoader是一个重要的Java运行时系统组件，它负责在运行时查找和装入Class字节码文件。</w:t>
+      </w:r>
+    </w:p>
+    <w:p>
+      <w:pPr>
+        <w:widowControl w:val="0"/>
+        <w:numPr>
+          <w:numId w:val="0"/>
+        </w:numPr>
+        <w:jc w:val="both"/>
+        <w:rPr>
+          <w:rFonts w:hint="eastAsia"/>
+          <w:b/>
+          <w:bCs/>
+          <w:lang w:val="en-US" w:eastAsia="zh-CN"/>
+        </w:rPr>
+      </w:pPr>
+      <w:r>
+        <w:rPr>
+          <w:rFonts w:hint="eastAsia"/>
+          <w:b/>
+          <w:bCs/>
+          <w:lang w:val="en-US" w:eastAsia="zh-CN"/>
+        </w:rPr>
+        <w:t>实战经验:</w:t>
+      </w:r>
+    </w:p>
+    <w:p>
+      <w:pPr>
+        <w:widowControl w:val="0"/>
+        <w:numPr>
+          <w:numId w:val="0"/>
+        </w:numPr>
+        <w:jc w:val="both"/>
+        <w:rPr>
+          <w:rFonts w:hint="eastAsia"/>
+          <w:lang w:val="en-US" w:eastAsia="zh-CN"/>
+        </w:rPr>
+      </w:pPr>
+    </w:p>
+    <w:p>
+      <w:pPr>
+        <w:widowControl w:val="0"/>
+        <w:numPr>
+          <w:numId w:val="0"/>
+        </w:numPr>
+        <w:jc w:val="both"/>
+        <w:rPr>
+          <w:rFonts w:hint="default" w:ascii="仿宋" w:hAnsi="仿宋" w:eastAsia="仿宋" w:cs="仿宋"/>
+          <w:i w:val="0"/>
+          <w:caps w:val="0"/>
+          <w:color w:val="000000"/>
+          <w:spacing w:val="0"/>
+          <w:kern w:val="2"/>
+          <w:sz w:val="24"/>
+          <w:szCs w:val="24"/>
+          <w:lang w:val="en-US" w:eastAsia="zh-CN" w:bidi="ar-SA"/>
+        </w:rPr>
+      </w:pPr>
+      <w:r>
+        <w:rPr>
+          <w:rFonts w:hint="default" w:ascii="仿宋" w:hAnsi="仿宋" w:eastAsia="仿宋" w:cs="仿宋"/>
+          <w:i w:val="0"/>
+          <w:caps w:val="0"/>
+          <w:color w:val="000000"/>
+          <w:spacing w:val="0"/>
+          <w:kern w:val="2"/>
+          <w:sz w:val="24"/>
+          <w:szCs w:val="24"/>
+          <w:lang w:val="en-US" w:eastAsia="zh-CN" w:bidi="ar-SA"/>
+        </w:rPr>
+        <w:t>每个类在JVM中都拥有一个对应的java.lang.Class对象，它提供了类结构信息的描述。数组、枚举、注解及基本Java类型（如int、double等），甚至void都拥有对应的Class对象。Class没有public的构造方法。Class对象是在装载类时由JVM通过调用类装载器中的defineClass()方法自动构造的。</w:t>
+      </w:r>
+    </w:p>
+    <w:p>
+      <w:pPr>
+        <w:pStyle w:val="5"/>
+        <w:keepNext w:val="0"/>
+        <w:keepLines w:val="0"/>
+        <w:widowControl/>
+        <w:suppressLineNumbers w:val="0"/>
+        <w:spacing w:before="315" w:beforeAutospacing="0" w:after="105" w:afterAutospacing="0" w:line="252" w:lineRule="atLeast"/>
+        <w:jc w:val="both"/>
+        <w:rPr>
+          <w:rFonts w:hint="default" w:ascii="仿宋" w:hAnsi="仿宋" w:eastAsia="仿宋" w:cs="仿宋"/>
+          <w:b/>
+          <w:bCs/>
+          <w:i w:val="0"/>
+          <w:caps w:val="0"/>
+          <w:color w:val="000000"/>
+          <w:spacing w:val="0"/>
+          <w:kern w:val="2"/>
+          <w:sz w:val="24"/>
+          <w:szCs w:val="24"/>
+          <w:lang w:val="en-US" w:eastAsia="zh-CN" w:bidi="ar-SA"/>
+        </w:rPr>
+      </w:pPr>
+      <w:r>
+        <w:rPr>
+          <w:rFonts w:hint="default" w:ascii="仿宋" w:hAnsi="仿宋" w:eastAsia="仿宋" w:cs="仿宋"/>
+          <w:b/>
+          <w:bCs/>
+          <w:i w:val="0"/>
+          <w:caps w:val="0"/>
+          <w:color w:val="000000"/>
+          <w:spacing w:val="0"/>
+          <w:kern w:val="2"/>
+          <w:sz w:val="24"/>
+          <w:szCs w:val="24"/>
+          <w:lang w:val="en-US" w:eastAsia="zh-CN" w:bidi="ar-SA"/>
+        </w:rPr>
+        <w:t>4.2.3　Java反射机制</w:t>
+      </w:r>
+    </w:p>
+    <w:p>
+      <w:pPr>
+        <w:widowControl w:val="0"/>
+        <w:numPr>
+          <w:ilvl w:val="0"/>
+          <w:numId w:val="0"/>
+        </w:numPr>
+        <w:jc w:val="both"/>
+        <w:rPr>
+          <w:rFonts w:hint="default" w:ascii="仿宋" w:hAnsi="仿宋" w:eastAsia="仿宋" w:cs="仿宋"/>
+          <w:i w:val="0"/>
+          <w:caps w:val="0"/>
+          <w:color w:val="000000"/>
+          <w:spacing w:val="0"/>
+          <w:kern w:val="2"/>
+          <w:sz w:val="24"/>
+          <w:szCs w:val="24"/>
+          <w:lang w:val="en-US" w:eastAsia="zh-CN" w:bidi="ar-SA"/>
+        </w:rPr>
+      </w:pPr>
+      <w:r>
+        <w:rPr>
+          <w:rFonts w:hint="default" w:ascii="仿宋" w:hAnsi="仿宋" w:eastAsia="仿宋" w:cs="仿宋"/>
+          <w:i w:val="0"/>
+          <w:caps w:val="0"/>
+          <w:color w:val="000000"/>
+          <w:spacing w:val="0"/>
+          <w:kern w:val="2"/>
+          <w:sz w:val="24"/>
+          <w:szCs w:val="24"/>
+          <w:lang w:val="en-US" w:eastAsia="zh-CN" w:bidi="ar-SA"/>
+        </w:rPr>
+        <w:t>Class反射对象描述类语义结构，可以从Class对象中获取构造函数、成员变量、方法类等类元素的反射对象，并以编程的方式通过这些反射对象对目标类对象进行操作。这些反射对象类在java.reflect包中定义。下面介绍3个主要的反射类。</w:t>
+      </w:r>
+    </w:p>
+    <w:p>
+      <w:pPr>
+        <w:widowControl w:val="0"/>
+        <w:numPr>
+          <w:ilvl w:val="0"/>
+          <w:numId w:val="0"/>
+        </w:numPr>
+        <w:jc w:val="both"/>
+        <w:rPr>
+          <w:rFonts w:hint="default" w:ascii="仿宋" w:hAnsi="仿宋" w:eastAsia="仿宋" w:cs="仿宋"/>
+          <w:i w:val="0"/>
+          <w:caps w:val="0"/>
+          <w:color w:val="000000"/>
+          <w:spacing w:val="0"/>
+          <w:kern w:val="2"/>
+          <w:sz w:val="24"/>
+          <w:szCs w:val="24"/>
+          <w:lang w:val="en-US" w:eastAsia="zh-CN" w:bidi="ar-SA"/>
+        </w:rPr>
+      </w:pPr>
+    </w:p>
+    <w:p>
+      <w:pPr>
+        <w:widowControl w:val="0"/>
+        <w:numPr>
+          <w:ilvl w:val="0"/>
+          <w:numId w:val="0"/>
+        </w:numPr>
+        <w:jc w:val="both"/>
+        <w:rPr>
+          <w:rFonts w:hint="default" w:ascii="仿宋" w:hAnsi="仿宋" w:eastAsia="仿宋" w:cs="仿宋"/>
+          <w:i w:val="0"/>
+          <w:caps w:val="0"/>
+          <w:color w:val="000000"/>
+          <w:spacing w:val="0"/>
+          <w:kern w:val="2"/>
+          <w:sz w:val="24"/>
+          <w:szCs w:val="24"/>
+          <w:lang w:val="en-US" w:eastAsia="zh-CN" w:bidi="ar-SA"/>
+        </w:rPr>
+      </w:pPr>
+      <w:r>
+        <w:rPr>
+          <w:rFonts w:hint="default" w:ascii="仿宋" w:hAnsi="仿宋" w:eastAsia="仿宋" w:cs="仿宋"/>
+          <w:i w:val="0"/>
+          <w:caps w:val="0"/>
+          <w:color w:val="000000"/>
+          <w:spacing w:val="0"/>
+          <w:kern w:val="2"/>
+          <w:sz w:val="24"/>
+          <w:szCs w:val="24"/>
+          <w:lang w:val="en-US" w:eastAsia="zh-CN" w:bidi="ar-SA"/>
+        </w:rPr>
+        <w:t>在访问private或protected成员变量和方法时，必须通过setAccessible(boolean access)方法取消Java语言检查，否则将抛出IllegalAccessException。如果JVM的安全管理器设置了相应的安全机制，那么调用该方法将抛出SecurityException。</w:t>
+      </w:r>
+    </w:p>
+    <w:p>
+      <w:pPr>
+        <w:widowControl w:val="0"/>
+        <w:numPr>
+          <w:numId w:val="0"/>
+        </w:numPr>
+        <w:jc w:val="both"/>
+        <w:rPr>
+          <w:rFonts w:hint="default" w:ascii="仿宋" w:hAnsi="仿宋" w:eastAsia="仿宋" w:cs="仿宋"/>
+          <w:i w:val="0"/>
+          <w:caps w:val="0"/>
+          <w:color w:val="000000"/>
+          <w:spacing w:val="0"/>
+          <w:kern w:val="2"/>
+          <w:sz w:val="24"/>
+          <w:szCs w:val="24"/>
+          <w:lang w:val="en-US" w:eastAsia="zh-CN" w:bidi="ar-SA"/>
+        </w:rPr>
+      </w:pPr>
+    </w:p>
+    <w:p>
+      <w:pPr>
+        <w:widowControl w:val="0"/>
+        <w:numPr>
+          <w:numId w:val="0"/>
+        </w:numPr>
+        <w:jc w:val="both"/>
+        <w:rPr>
+          <w:rFonts w:hint="default" w:ascii="仿宋" w:hAnsi="仿宋" w:eastAsia="仿宋" w:cs="仿宋"/>
+          <w:i w:val="0"/>
+          <w:caps w:val="0"/>
+          <w:color w:val="000000"/>
+          <w:spacing w:val="0"/>
+          <w:kern w:val="2"/>
+          <w:sz w:val="24"/>
+          <w:szCs w:val="24"/>
+          <w:lang w:val="en-US" w:eastAsia="zh-CN" w:bidi="ar-SA"/>
+        </w:rPr>
+      </w:pPr>
+    </w:p>
+    <w:p>
+      <w:pPr>
+        <w:pStyle w:val="4"/>
+        <w:keepNext w:val="0"/>
+        <w:keepLines w:val="0"/>
+        <w:widowControl/>
+        <w:suppressLineNumbers w:val="0"/>
+        <w:spacing w:after="315" w:afterAutospacing="0" w:line="252" w:lineRule="atLeast"/>
+        <w:ind w:right="0"/>
+        <w:jc w:val="left"/>
+        <w:outlineLvl w:val="1"/>
+        <w:rPr>
+          <w:rFonts w:hint="default" w:ascii="仿宋" w:hAnsi="仿宋" w:eastAsia="仿宋" w:cs="仿宋"/>
+          <w:b/>
+          <w:bCs/>
+          <w:i w:val="0"/>
+          <w:caps w:val="0"/>
+          <w:color w:val="000000"/>
+          <w:spacing w:val="0"/>
+          <w:kern w:val="2"/>
+          <w:sz w:val="24"/>
+          <w:szCs w:val="24"/>
+          <w:lang w:val="en-US" w:eastAsia="zh-CN" w:bidi="ar-SA"/>
+        </w:rPr>
+      </w:pPr>
+      <w:r>
+        <w:rPr>
+          <w:rFonts w:hint="default" w:ascii="仿宋" w:hAnsi="仿宋" w:eastAsia="仿宋" w:cs="仿宋"/>
+          <w:b/>
+          <w:bCs/>
+          <w:i w:val="0"/>
+          <w:caps w:val="0"/>
+          <w:color w:val="000000"/>
+          <w:spacing w:val="0"/>
+          <w:kern w:val="2"/>
+          <w:sz w:val="24"/>
+          <w:szCs w:val="24"/>
+          <w:lang w:val="en-US" w:eastAsia="zh-CN" w:bidi="ar-SA"/>
+        </w:rPr>
+        <w:t>4.3　资源访问利器</w:t>
+      </w:r>
+    </w:p>
+    <w:p>
+      <w:pPr>
+        <w:pStyle w:val="5"/>
+        <w:keepNext w:val="0"/>
+        <w:keepLines w:val="0"/>
+        <w:widowControl/>
+        <w:suppressLineNumbers w:val="0"/>
+        <w:spacing w:before="315" w:beforeAutospacing="0" w:after="105" w:afterAutospacing="0" w:line="252" w:lineRule="atLeast"/>
+        <w:jc w:val="both"/>
+        <w:rPr>
+          <w:rFonts w:hint="default" w:ascii="仿宋" w:hAnsi="仿宋" w:eastAsia="仿宋" w:cs="仿宋"/>
+          <w:b/>
+          <w:bCs/>
+          <w:i w:val="0"/>
+          <w:caps w:val="0"/>
+          <w:color w:val="000000"/>
+          <w:spacing w:val="0"/>
+          <w:kern w:val="2"/>
+          <w:sz w:val="24"/>
+          <w:szCs w:val="24"/>
+          <w:lang w:val="en-US" w:eastAsia="zh-CN" w:bidi="ar-SA"/>
+        </w:rPr>
+      </w:pPr>
+      <w:r>
+        <w:rPr>
+          <w:rFonts w:hint="default" w:ascii="仿宋" w:hAnsi="仿宋" w:eastAsia="仿宋" w:cs="仿宋"/>
+          <w:b/>
+          <w:bCs/>
+          <w:i w:val="0"/>
+          <w:caps w:val="0"/>
+          <w:color w:val="000000"/>
+          <w:spacing w:val="0"/>
+          <w:kern w:val="2"/>
+          <w:sz w:val="24"/>
+          <w:szCs w:val="24"/>
+          <w:lang w:val="en-US" w:eastAsia="zh-CN" w:bidi="ar-SA"/>
+        </w:rPr>
+        <w:t>4.3.1　资源抽象接口</w:t>
+      </w:r>
+    </w:p>
+    <w:p>
+      <w:pPr>
+        <w:pStyle w:val="7"/>
+        <w:keepNext w:val="0"/>
+        <w:keepLines w:val="0"/>
+        <w:widowControl/>
+        <w:suppressLineNumbers w:val="0"/>
+        <w:spacing w:before="0" w:beforeAutospacing="1" w:after="0" w:afterAutospacing="1"/>
+        <w:ind w:left="0" w:right="0" w:firstLine="420"/>
+        <w:rPr>
+          <w:rFonts w:ascii="方正悠黑 511M" w:hAnsi="方正悠黑 511M" w:eastAsia="方正悠黑 511M" w:cs="方正悠黑 511M"/>
+          <w:i w:val="0"/>
+          <w:caps w:val="0"/>
+          <w:color w:val="000000"/>
+          <w:spacing w:val="0"/>
+          <w:sz w:val="27"/>
+          <w:szCs w:val="27"/>
+        </w:rPr>
+      </w:pPr>
+      <w:r>
+        <w:rPr>
+          <w:rFonts w:hint="default" w:ascii="方正悠黑 511M" w:hAnsi="方正悠黑 511M" w:eastAsia="方正悠黑 511M" w:cs="方正悠黑 511M"/>
+          <w:i w:val="0"/>
+          <w:caps w:val="0"/>
+          <w:color w:val="000000"/>
+          <w:spacing w:val="0"/>
+          <w:sz w:val="27"/>
+          <w:szCs w:val="27"/>
+        </w:rPr>
+        <w:t>实战经验</w:t>
+      </w:r>
+    </w:p>
+    <w:p>
+      <w:pPr>
+        <w:widowControl w:val="0"/>
+        <w:numPr>
+          <w:ilvl w:val="0"/>
+          <w:numId w:val="0"/>
+        </w:numPr>
+        <w:jc w:val="both"/>
+        <w:rPr>
+          <w:rFonts w:hint="default" w:ascii="仿宋" w:hAnsi="仿宋" w:eastAsia="仿宋" w:cs="仿宋"/>
+          <w:i w:val="0"/>
+          <w:caps w:val="0"/>
+          <w:color w:val="000000"/>
+          <w:spacing w:val="0"/>
+          <w:kern w:val="2"/>
+          <w:sz w:val="24"/>
+          <w:szCs w:val="24"/>
+          <w:lang w:val="en-US" w:eastAsia="zh-CN" w:bidi="ar-SA"/>
+        </w:rPr>
+      </w:pPr>
+      <w:r>
+        <w:rPr>
+          <w:rFonts w:hint="default" w:ascii="仿宋" w:hAnsi="仿宋" w:eastAsia="仿宋" w:cs="仿宋"/>
+          <w:i w:val="0"/>
+          <w:caps w:val="0"/>
+          <w:color w:val="000000"/>
+          <w:spacing w:val="0"/>
+          <w:kern w:val="2"/>
+          <w:sz w:val="24"/>
+          <w:szCs w:val="24"/>
+          <w:lang w:val="en-US" w:eastAsia="zh-CN" w:bidi="ar-SA"/>
+        </w:rPr>
+        <w:t>用Resource操作文件时，如果资源配置文件在项目发布时会被打包到JAR中，那么不能使用Resource#getFile()方法，否则会抛出FileNotFoundException。但可以使用Resource#getInputStream()方法读取。</w:t>
+      </w:r>
+    </w:p>
+    <w:p>
+      <w:pPr>
+        <w:widowControl w:val="0"/>
+        <w:numPr>
+          <w:ilvl w:val="0"/>
+          <w:numId w:val="0"/>
+        </w:numPr>
+        <w:jc w:val="both"/>
+        <w:rPr>
+          <w:rFonts w:hint="default" w:ascii="仿宋" w:hAnsi="仿宋" w:eastAsia="仿宋" w:cs="仿宋"/>
+          <w:i w:val="0"/>
+          <w:caps w:val="0"/>
+          <w:color w:val="000000"/>
+          <w:spacing w:val="0"/>
+          <w:kern w:val="2"/>
+          <w:sz w:val="24"/>
+          <w:szCs w:val="24"/>
+          <w:lang w:val="en-US" w:eastAsia="zh-CN" w:bidi="ar-SA"/>
+        </w:rPr>
+      </w:pPr>
+      <w:r>
+        <w:rPr>
+          <w:rFonts w:hint="default" w:ascii="仿宋" w:hAnsi="仿宋" w:eastAsia="仿宋" w:cs="仿宋"/>
+          <w:i w:val="0"/>
+          <w:caps w:val="0"/>
+          <w:color w:val="000000"/>
+          <w:spacing w:val="0"/>
+          <w:kern w:val="2"/>
+          <w:sz w:val="24"/>
+          <w:szCs w:val="24"/>
+          <w:lang w:val="en-US" w:eastAsia="zh-CN" w:bidi="ar-SA"/>
+        </w:rPr>
+        <w:t>错误的读取方式：</w:t>
+      </w:r>
+    </w:p>
+    <w:p>
+      <w:pPr>
+        <w:widowControl w:val="0"/>
+        <w:numPr>
+          <w:ilvl w:val="0"/>
+          <w:numId w:val="0"/>
+        </w:numPr>
+        <w:jc w:val="both"/>
+        <w:rPr>
+          <w:rFonts w:hint="default" w:ascii="仿宋" w:hAnsi="仿宋" w:eastAsia="仿宋" w:cs="仿宋"/>
+          <w:i w:val="0"/>
+          <w:caps w:val="0"/>
+          <w:color w:val="000000"/>
+          <w:spacing w:val="0"/>
+          <w:kern w:val="2"/>
+          <w:sz w:val="24"/>
+          <w:szCs w:val="24"/>
+          <w:lang w:val="en-US" w:eastAsia="zh-CN" w:bidi="ar-SA"/>
+        </w:rPr>
+      </w:pPr>
+      <w:r>
+        <w:rPr>
+          <w:rFonts w:hint="default" w:ascii="仿宋" w:hAnsi="仿宋" w:eastAsia="仿宋" w:cs="仿宋"/>
+          <w:i w:val="0"/>
+          <w:caps w:val="0"/>
+          <w:color w:val="000000"/>
+          <w:spacing w:val="0"/>
+          <w:kern w:val="2"/>
+          <w:sz w:val="24"/>
+          <w:szCs w:val="24"/>
+          <w:lang w:val="en-US" w:eastAsia="zh-CN" w:bidi="ar-SA"/>
+        </w:rPr>
+        <w:t>(new DefaultResourceLoader()).getResource("classpath:conf/sys.properties").getFile()</w:t>
+      </w:r>
+    </w:p>
+    <w:p>
+      <w:pPr>
+        <w:widowControl w:val="0"/>
+        <w:numPr>
+          <w:ilvl w:val="0"/>
+          <w:numId w:val="0"/>
+        </w:numPr>
+        <w:jc w:val="both"/>
+        <w:rPr>
+          <w:rFonts w:hint="default" w:ascii="仿宋" w:hAnsi="仿宋" w:eastAsia="仿宋" w:cs="仿宋"/>
+          <w:i w:val="0"/>
+          <w:caps w:val="0"/>
+          <w:color w:val="000000"/>
+          <w:spacing w:val="0"/>
+          <w:kern w:val="2"/>
+          <w:sz w:val="24"/>
+          <w:szCs w:val="24"/>
+          <w:lang w:val="en-US" w:eastAsia="zh-CN" w:bidi="ar-SA"/>
+        </w:rPr>
+      </w:pPr>
+      <w:r>
+        <w:rPr>
+          <w:rFonts w:hint="default" w:ascii="仿宋" w:hAnsi="仿宋" w:eastAsia="仿宋" w:cs="仿宋"/>
+          <w:i w:val="0"/>
+          <w:caps w:val="0"/>
+          <w:color w:val="000000"/>
+          <w:spacing w:val="0"/>
+          <w:kern w:val="2"/>
+          <w:sz w:val="24"/>
+          <w:szCs w:val="24"/>
+          <w:lang w:val="en-US" w:eastAsia="zh-CN" w:bidi="ar-SA"/>
+        </w:rPr>
+        <w:t>正确的读取方式：</w:t>
+      </w:r>
+    </w:p>
+    <w:p>
+      <w:pPr>
+        <w:widowControl w:val="0"/>
+        <w:numPr>
+          <w:ilvl w:val="0"/>
+          <w:numId w:val="0"/>
+        </w:numPr>
+        <w:jc w:val="both"/>
+        <w:rPr>
+          <w:rFonts w:hint="default" w:ascii="仿宋" w:hAnsi="仿宋" w:eastAsia="仿宋" w:cs="仿宋"/>
+          <w:i w:val="0"/>
+          <w:caps w:val="0"/>
+          <w:color w:val="000000"/>
+          <w:spacing w:val="0"/>
+          <w:kern w:val="2"/>
+          <w:sz w:val="24"/>
+          <w:szCs w:val="24"/>
+          <w:lang w:val="en-US" w:eastAsia="zh-CN" w:bidi="ar-SA"/>
+        </w:rPr>
+      </w:pPr>
+      <w:r>
+        <w:rPr>
+          <w:rFonts w:hint="default" w:ascii="仿宋" w:hAnsi="仿宋" w:eastAsia="仿宋" w:cs="仿宋"/>
+          <w:i w:val="0"/>
+          <w:caps w:val="0"/>
+          <w:color w:val="000000"/>
+          <w:spacing w:val="0"/>
+          <w:kern w:val="2"/>
+          <w:sz w:val="24"/>
+          <w:szCs w:val="24"/>
+          <w:lang w:val="en-US" w:eastAsia="zh-CN" w:bidi="ar-SA"/>
+        </w:rPr>
+        <w:t>(new DefaultResourceLoader()).getResource("classpath:conf/sys.properties").getInputStream()</w:t>
+      </w:r>
+    </w:p>
+    <w:p>
+      <w:pPr>
+        <w:widowControl w:val="0"/>
+        <w:numPr>
+          <w:ilvl w:val="0"/>
+          <w:numId w:val="0"/>
+        </w:numPr>
+        <w:jc w:val="both"/>
+        <w:rPr>
+          <w:rFonts w:hint="default" w:ascii="方正新楷体" w:hAnsi="方正新楷体" w:eastAsia="方正新楷体" w:cs="方正新楷体"/>
+          <w:i w:val="0"/>
+          <w:caps w:val="0"/>
+          <w:color w:val="000000"/>
+          <w:spacing w:val="0"/>
+          <w:sz w:val="27"/>
+          <w:szCs w:val="27"/>
+        </w:rPr>
+      </w:pPr>
+      <w:r>
+        <w:rPr>
+          <w:rFonts w:hint="default" w:ascii="仿宋" w:hAnsi="仿宋" w:eastAsia="仿宋" w:cs="仿宋"/>
+          <w:i w:val="0"/>
+          <w:caps w:val="0"/>
+          <w:color w:val="000000"/>
+          <w:spacing w:val="0"/>
+          <w:kern w:val="2"/>
+          <w:sz w:val="24"/>
+          <w:szCs w:val="24"/>
+          <w:lang w:val="en-US" w:eastAsia="zh-CN" w:bidi="ar-SA"/>
+        </w:rPr>
+        <w:t>这个问题在实际的项目开发过程中很容易被忽视，因为在项目开发时，资源配置文件一般是在文件夹下的，所以Resource#getFile()是可以正常工作的。但在发布时，如果资源配置文件被打包到JAR中，这时getFile()就无法读取了，从而造成部署实施的时候出现意想不到的问题。因此，我们建议尽量以流的方式读取，避免环境不同造成的问题。</w:t>
+      </w:r>
+    </w:p>
+    <w:p>
+      <w:pPr>
+        <w:widowControl w:val="0"/>
+        <w:numPr>
+          <w:numId w:val="0"/>
+        </w:numPr>
+        <w:jc w:val="both"/>
+        <w:rPr>
+          <w:rFonts w:hint="default" w:ascii="仿宋" w:hAnsi="仿宋" w:eastAsia="仿宋" w:cs="仿宋"/>
+          <w:i w:val="0"/>
+          <w:caps w:val="0"/>
+          <w:color w:val="000000"/>
+          <w:spacing w:val="0"/>
+          <w:kern w:val="2"/>
+          <w:sz w:val="24"/>
+          <w:szCs w:val="24"/>
+          <w:lang w:val="en-US" w:eastAsia="zh-CN" w:bidi="ar-SA"/>
+        </w:rPr>
+      </w:pPr>
+    </w:p>
+    <w:p>
+      <w:pPr>
+        <w:widowControl w:val="0"/>
+        <w:numPr>
+          <w:numId w:val="0"/>
+        </w:numPr>
+        <w:ind w:firstLine="420" w:firstLineChars="0"/>
+        <w:jc w:val="both"/>
+        <w:rPr>
+          <w:rFonts w:hint="eastAsia"/>
+          <w:lang w:val="en-US" w:eastAsia="zh-CN"/>
+        </w:rPr>
+      </w:pPr>
+    </w:p>
+    <w:p>
+      <w:pPr>
+        <w:widowControl w:val="0"/>
+        <w:numPr>
+          <w:numId w:val="0"/>
+        </w:numPr>
+        <w:ind w:firstLine="420" w:firstLineChars="0"/>
+        <w:jc w:val="both"/>
+        <w:rPr>
+          <w:rFonts w:hint="eastAsia"/>
+          <w:lang w:val="en-US" w:eastAsia="zh-CN"/>
+        </w:rPr>
+      </w:pPr>
       <w:bookmarkStart w:id="0" w:name="_GoBack"/>
       <w:bookmarkEnd w:id="0"/>
+    </w:p>
+    <w:p>
+      <w:pPr>
+        <w:widowControl w:val="0"/>
+        <w:numPr>
+          <w:numId w:val="0"/>
+        </w:numPr>
+        <w:jc w:val="both"/>
+        <w:rPr>
+          <w:rFonts w:hint="default"/>
+          <w:lang w:val="en-US" w:eastAsia="zh-CN"/>
+        </w:rPr>
+      </w:pPr>
+      <w:r>
+        <w:rPr>
+          <w:rFonts w:hint="eastAsia"/>
+          <w:lang w:val="en-US" w:eastAsia="zh-CN"/>
+        </w:rPr>
+        <w:t>作业：自己搭建一套springmvc+mybatis的框架</w:t>
+      </w:r>
+    </w:p>
+    <w:p>
+      <w:pPr>
+        <w:widowControl w:val="0"/>
+        <w:numPr>
+          <w:ilvl w:val="-3"/>
+          <w:numId w:val="0"/>
+        </w:numPr>
+        <w:ind w:firstLine="0" w:firstLineChars="0"/>
+        <w:jc w:val="both"/>
+        <w:outlineLvl w:val="9"/>
+        <w:rPr>
+          <w:rFonts w:hint="eastAsia" w:ascii="仿宋" w:hAnsi="仿宋" w:eastAsia="仿宋" w:cs="仿宋"/>
+          <w:b/>
+          <w:bCs/>
+          <w:kern w:val="2"/>
+          <w:sz w:val="24"/>
+          <w:szCs w:val="24"/>
+          <w:lang w:val="en-US" w:eastAsia="zh-CN" w:bidi="ar-SA"/>
+        </w:rPr>
+      </w:pPr>
+    </w:p>
+    <w:p>
+      <w:pPr>
+        <w:pStyle w:val="3"/>
+        <w:numPr>
+          <w:ilvl w:val="0"/>
+          <w:numId w:val="1"/>
+        </w:numPr>
+        <w:bidi w:val="0"/>
+        <w:ind w:left="0" w:leftChars="0" w:firstLine="0" w:firstLineChars="0"/>
+        <w:outlineLvl w:val="0"/>
+        <w:rPr>
+          <w:rFonts w:hint="eastAsia"/>
+          <w:lang w:val="en-US" w:eastAsia="zh-CN"/>
+        </w:rPr>
+      </w:pPr>
+      <w:r>
+        <w:rPr>
+          <w:rFonts w:hint="eastAsia"/>
+          <w:lang w:val="en-US" w:eastAsia="zh-CN"/>
+        </w:rPr>
+        <w:t>Spring Boot</w:t>
+      </w:r>
+    </w:p>
+    <w:p>
+      <w:pPr>
+        <w:widowControl w:val="0"/>
+        <w:numPr>
+          <w:numId w:val="0"/>
+        </w:numPr>
+        <w:jc w:val="both"/>
+        <w:rPr>
+          <w:rFonts w:hint="eastAsia"/>
+          <w:lang w:val="en-US" w:eastAsia="zh-CN"/>
+        </w:rPr>
+      </w:pPr>
+    </w:p>
+    <w:p>
+      <w:pPr>
+        <w:widowControl w:val="0"/>
+        <w:numPr>
+          <w:numId w:val="0"/>
+        </w:numPr>
+        <w:jc w:val="both"/>
+        <w:rPr>
+          <w:rFonts w:hint="eastAsia"/>
+          <w:lang w:val="en-US" w:eastAsia="zh-CN"/>
+        </w:rPr>
+      </w:pPr>
+    </w:p>
+    <w:p>
+      <w:pPr>
+        <w:widowControl w:val="0"/>
+        <w:numPr>
+          <w:numId w:val="0"/>
+        </w:numPr>
+        <w:jc w:val="both"/>
+        <w:rPr>
+          <w:rFonts w:hint="eastAsia"/>
+          <w:lang w:val="en-US" w:eastAsia="zh-CN"/>
+        </w:rPr>
+      </w:pPr>
+    </w:p>
+    <w:p>
+      <w:pPr>
+        <w:widowControl w:val="0"/>
+        <w:numPr>
+          <w:ilvl w:val="0"/>
+          <w:numId w:val="0"/>
+        </w:numPr>
+        <w:ind w:firstLine="420" w:firstLineChars="0"/>
+        <w:jc w:val="both"/>
+        <w:rPr>
+          <w:rFonts w:hint="eastAsia"/>
+          <w:lang w:val="en-US" w:eastAsia="zh-CN"/>
+        </w:rPr>
+      </w:pPr>
+      <w:r>
+        <w:rPr>
+          <w:rFonts w:hint="eastAsia"/>
+          <w:lang w:val="en-US" w:eastAsia="zh-CN"/>
+        </w:rPr>
+        <w:t>作业：自己搭建一套springboot+jda的框架</w:t>
+      </w:r>
+    </w:p>
+    <w:p>
+      <w:pPr>
+        <w:pStyle w:val="3"/>
+        <w:numPr>
+          <w:ilvl w:val="0"/>
+          <w:numId w:val="1"/>
+        </w:numPr>
+        <w:bidi w:val="0"/>
+        <w:ind w:left="0" w:leftChars="0" w:firstLine="0" w:firstLineChars="0"/>
+        <w:outlineLvl w:val="0"/>
+        <w:rPr>
+          <w:rFonts w:hint="eastAsia"/>
+          <w:lang w:val="en-US" w:eastAsia="zh-CN"/>
+        </w:rPr>
+      </w:pPr>
+      <w:r>
+        <w:rPr>
+          <w:rFonts w:hint="eastAsia"/>
+          <w:lang w:val="en-US" w:eastAsia="zh-CN"/>
+        </w:rPr>
+        <w:t>Spring Cloud</w:t>
+      </w:r>
+    </w:p>
+    <w:p>
+      <w:pPr>
+        <w:widowControl w:val="0"/>
+        <w:numPr>
+          <w:numId w:val="0"/>
+        </w:numPr>
+        <w:jc w:val="both"/>
+        <w:rPr>
+          <w:rFonts w:hint="default"/>
+          <w:lang w:val="en-US" w:eastAsia="zh-CN"/>
+        </w:rPr>
+      </w:pPr>
+    </w:p>
+    <w:p>
+      <w:pPr>
+        <w:widowControl w:val="0"/>
+        <w:numPr>
+          <w:numId w:val="0"/>
+        </w:numPr>
+        <w:jc w:val="both"/>
+        <w:rPr>
+          <w:rFonts w:hint="default"/>
+          <w:lang w:val="en-US" w:eastAsia="zh-CN"/>
+        </w:rPr>
+      </w:pPr>
+    </w:p>
+    <w:p>
+      <w:pPr>
+        <w:widowControl w:val="0"/>
+        <w:numPr>
+          <w:numId w:val="0"/>
+        </w:numPr>
+        <w:jc w:val="both"/>
+        <w:rPr>
+          <w:rFonts w:hint="default"/>
+          <w:lang w:val="en-US" w:eastAsia="zh-CN"/>
+        </w:rPr>
+      </w:pPr>
+    </w:p>
+    <w:p>
+      <w:pPr>
+        <w:widowControl w:val="0"/>
+        <w:numPr>
+          <w:numId w:val="0"/>
+        </w:numPr>
+        <w:jc w:val="both"/>
+        <w:rPr>
+          <w:rFonts w:hint="default"/>
+          <w:lang w:val="en-US" w:eastAsia="zh-CN"/>
+        </w:rPr>
+      </w:pPr>
+    </w:p>
+    <w:p>
+      <w:pPr>
+        <w:widowControl w:val="0"/>
+        <w:numPr>
+          <w:numId w:val="0"/>
+        </w:numPr>
+        <w:jc w:val="both"/>
+        <w:rPr>
+          <w:rFonts w:hint="default"/>
+          <w:lang w:val="en-US" w:eastAsia="zh-CN"/>
+        </w:rPr>
+      </w:pPr>
+    </w:p>
+    <w:p>
+      <w:pPr>
+        <w:widowControl w:val="0"/>
+        <w:numPr>
+          <w:numId w:val="0"/>
+        </w:numPr>
+        <w:ind w:firstLine="420" w:firstLineChars="0"/>
+        <w:jc w:val="both"/>
+        <w:rPr>
+          <w:rFonts w:hint="default"/>
+          <w:lang w:val="en-US" w:eastAsia="zh-CN"/>
+        </w:rPr>
+      </w:pPr>
+      <w:r>
+        <w:rPr>
+          <w:rFonts w:hint="eastAsia"/>
+          <w:lang w:val="en-US" w:eastAsia="zh-CN"/>
+        </w:rPr>
+        <w:t>作业：自己搭建一个电商网站</w:t>
+      </w:r>
     </w:p>
     <w:sectPr>
       <w:pgSz w:w="11906" w:h="16838"/>
@@ -25,6 +2249,30 @@
     </w:sectPr>
   </w:body>
 </w:document>
+</file>
+
+<file path=word/numbering.xml><?xml version="1.0" encoding="utf-8"?>
+<w:numbering xmlns:wpc="http://schemas.microsoft.com/office/word/2010/wordprocessingCanvas" xmlns:mc="http://schemas.openxmlformats.org/markup-compatibility/2006" xmlns:o="urn:schemas-microsoft-com:office:office" xmlns:r="http://schemas.openxmlformats.org/officeDocument/2006/relationships" xmlns:m="http://schemas.openxmlformats.org/officeDocument/2006/math" xmlns:v="urn:schemas-microsoft-com:vml" xmlns:wp14="http://schemas.microsoft.com/office/word/2010/wordprocessingDrawing" xmlns:wp="http://schemas.openxmlformats.org/drawingml/2006/wordprocessingDrawing" xmlns:w10="urn:schemas-microsoft-com:office:word" xmlns:w="http://schemas.openxmlformats.org/wordprocessingml/2006/main" xmlns:w14="http://schemas.microsoft.com/office/word/2010/wordml" xmlns:wpg="http://schemas.microsoft.com/office/word/2010/wordprocessingGroup" xmlns:wpi="http://schemas.microsoft.com/office/word/2010/wordprocessingInk" xmlns:wne="http://schemas.microsoft.com/office/word/2006/wordml" xmlns:wps="http://schemas.microsoft.com/office/word/2010/wordprocessingShape" mc:Ignorable="w14 wp14">
+  <w:abstractNum w:abstractNumId="0">
+    <w:nsid w:val="267339FC"/>
+    <w:multiLevelType w:val="singleLevel"/>
+    <w:tmpl w:val="267339FC"/>
+    <w:lvl w:ilvl="0" w:tentative="0">
+      <w:start w:val="1"/>
+      <w:numFmt w:val="decimal"/>
+      <w:lvlText w:val="%1."/>
+      <w:lvlJc w:val="left"/>
+      <w:pPr>
+        <w:tabs>
+          <w:tab w:val="left" w:pos="312"/>
+        </w:tabs>
+      </w:pPr>
+    </w:lvl>
+  </w:abstractNum>
+  <w:num w:numId="1">
+    <w:abstractNumId w:val="0"/>
+  </w:num>
+</w:numbering>
 </file>
 
 <file path=word/styles.xml><?xml version="1.0" encoding="utf-8"?>
@@ -39,7 +2287,7 @@
   <w:latentStyles w:count="260" w:defQFormat="0" w:defUnhideWhenUsed="1" w:defSemiHidden="1" w:defUIPriority="99" w:defLockedState="0">
     <w:lsdException w:qFormat="1" w:unhideWhenUsed="0" w:uiPriority="0" w:semiHidden="0" w:name="Normal"/>
     <w:lsdException w:qFormat="1" w:unhideWhenUsed="0" w:uiPriority="0" w:semiHidden="0" w:name="heading 1"/>
-    <w:lsdException w:qFormat="1" w:uiPriority="0" w:name="heading 2"/>
+    <w:lsdException w:qFormat="1" w:uiPriority="0" w:semiHidden="0" w:name="heading 2"/>
     <w:lsdException w:qFormat="1" w:uiPriority="0" w:name="heading 3"/>
     <w:lsdException w:qFormat="1" w:uiPriority="0" w:name="heading 4"/>
     <w:lsdException w:qFormat="1" w:uiPriority="0" w:name="heading 5"/>
@@ -321,12 +2569,73 @@
       <w:lang w:val="en-US" w:eastAsia="zh-CN" w:bidi="ar"/>
     </w:rPr>
   </w:style>
-  <w:style w:type="character" w:default="1" w:styleId="6">
+  <w:style w:type="paragraph" w:styleId="3">
+    <w:name w:val="heading 2"/>
+    <w:basedOn w:val="1"/>
+    <w:next w:val="1"/>
+    <w:unhideWhenUsed/>
+    <w:qFormat/>
+    <w:uiPriority w:val="0"/>
+    <w:pPr>
+      <w:keepNext/>
+      <w:keepLines/>
+      <w:spacing w:before="260" w:beforeLines="0" w:beforeAutospacing="0" w:after="260" w:afterLines="0" w:afterAutospacing="0" w:line="413" w:lineRule="auto"/>
+      <w:outlineLvl w:val="1"/>
+    </w:pPr>
+    <w:rPr>
+      <w:rFonts w:ascii="Arial" w:hAnsi="Arial" w:eastAsia="黑体"/>
+      <w:b/>
+      <w:sz w:val="32"/>
+    </w:rPr>
+  </w:style>
+  <w:style w:type="paragraph" w:styleId="4">
+    <w:name w:val="heading 3"/>
+    <w:basedOn w:val="1"/>
+    <w:next w:val="1"/>
+    <w:semiHidden/>
+    <w:unhideWhenUsed/>
+    <w:qFormat/>
+    <w:uiPriority w:val="0"/>
+    <w:pPr>
+      <w:spacing w:before="0" w:beforeAutospacing="1" w:after="0" w:afterAutospacing="1"/>
+      <w:jc w:val="left"/>
+    </w:pPr>
+    <w:rPr>
+      <w:rFonts w:hint="eastAsia" w:ascii="宋体" w:hAnsi="宋体" w:eastAsia="宋体" w:cs="宋体"/>
+      <w:b/>
+      <w:kern w:val="0"/>
+      <w:sz w:val="27"/>
+      <w:szCs w:val="27"/>
+      <w:lang w:val="en-US" w:eastAsia="zh-CN" w:bidi="ar"/>
+    </w:rPr>
+  </w:style>
+  <w:style w:type="paragraph" w:styleId="5">
+    <w:name w:val="heading 4"/>
+    <w:basedOn w:val="1"/>
+    <w:next w:val="1"/>
+    <w:semiHidden/>
+    <w:unhideWhenUsed/>
+    <w:qFormat/>
+    <w:uiPriority w:val="0"/>
+    <w:pPr>
+      <w:spacing w:before="0" w:beforeAutospacing="1" w:after="0" w:afterAutospacing="1"/>
+      <w:jc w:val="left"/>
+    </w:pPr>
+    <w:rPr>
+      <w:rFonts w:hint="eastAsia" w:ascii="宋体" w:hAnsi="宋体" w:eastAsia="宋体" w:cs="宋体"/>
+      <w:b/>
+      <w:kern w:val="0"/>
+      <w:sz w:val="24"/>
+      <w:szCs w:val="24"/>
+      <w:lang w:val="en-US" w:eastAsia="zh-CN" w:bidi="ar"/>
+    </w:rPr>
+  </w:style>
+  <w:style w:type="character" w:default="1" w:styleId="9">
     <w:name w:val="Default Paragraph Font"/>
     <w:semiHidden/>
     <w:uiPriority w:val="0"/>
   </w:style>
-  <w:style w:type="table" w:default="1" w:styleId="5">
+  <w:style w:type="table" w:default="1" w:styleId="8">
     <w:name w:val="Normal Table"/>
     <w:semiHidden/>
     <w:qFormat/>
@@ -340,7 +2649,7 @@
       </w:tblCellMar>
     </w:tblPr>
   </w:style>
-  <w:style w:type="paragraph" w:styleId="3">
+  <w:style w:type="paragraph" w:styleId="6">
     <w:name w:val="HTML Preformatted"/>
     <w:basedOn w:val="1"/>
     <w:qFormat/>
@@ -374,7 +2683,7 @@
       <w:lang w:val="en-US" w:eastAsia="zh-CN" w:bidi="ar"/>
     </w:rPr>
   </w:style>
-  <w:style w:type="paragraph" w:styleId="4">
+  <w:style w:type="paragraph" w:styleId="7">
     <w:name w:val="Normal (Web)"/>
     <w:basedOn w:val="1"/>
     <w:qFormat/>
@@ -390,18 +2699,18 @@
       <w:lang w:val="en-US" w:eastAsia="zh-CN" w:bidi="ar"/>
     </w:rPr>
   </w:style>
-  <w:style w:type="character" w:styleId="7">
+  <w:style w:type="character" w:styleId="10">
     <w:name w:val="Emphasis"/>
-    <w:basedOn w:val="6"/>
+    <w:basedOn w:val="9"/>
     <w:qFormat/>
     <w:uiPriority w:val="0"/>
     <w:rPr>
       <w:i/>
     </w:rPr>
   </w:style>
-  <w:style w:type="character" w:styleId="8">
+  <w:style w:type="character" w:styleId="11">
     <w:name w:val="Hyperlink"/>
-    <w:basedOn w:val="6"/>
+    <w:basedOn w:val="9"/>
     <w:qFormat/>
     <w:uiPriority w:val="0"/>
     <w:rPr>

--- a/关于spring的学习.docx
+++ b/关于spring的学习.docx
@@ -95,6 +95,7 @@
       <w:pPr>
         <w:widowControl w:val="0"/>
         <w:numPr>
+          <w:ilvl w:val="0"/>
           <w:numId w:val="0"/>
         </w:numPr>
         <w:ind w:firstLine="420" w:firstLineChars="0"/>
@@ -1397,6 +1398,7 @@
       <w:pPr>
         <w:widowControl w:val="0"/>
         <w:numPr>
+          <w:ilvl w:val="0"/>
           <w:numId w:val="0"/>
         </w:numPr>
         <w:jc w:val="both"/>
@@ -1421,6 +1423,7 @@
       <w:pPr>
         <w:widowControl w:val="0"/>
         <w:numPr>
+          <w:ilvl w:val="0"/>
           <w:numId w:val="0"/>
         </w:numPr>
         <w:jc w:val="both"/>
@@ -1434,6 +1437,7 @@
       <w:pPr>
         <w:widowControl w:val="0"/>
         <w:numPr>
+          <w:ilvl w:val="0"/>
           <w:numId w:val="0"/>
         </w:numPr>
         <w:jc w:val="both"/>
@@ -1599,26 +1603,28 @@
       <w:pPr>
         <w:widowControl w:val="0"/>
         <w:numPr>
-          <w:numId w:val="0"/>
-        </w:numPr>
-        <w:jc w:val="both"/>
-        <w:rPr>
-          <w:rFonts w:hint="default" w:ascii="仿宋" w:hAnsi="仿宋" w:eastAsia="仿宋" w:cs="仿宋"/>
-          <w:i w:val="0"/>
-          <w:caps w:val="0"/>
-          <w:color w:val="000000"/>
-          <w:spacing w:val="0"/>
-          <w:kern w:val="2"/>
-          <w:sz w:val="24"/>
-          <w:szCs w:val="24"/>
-          <w:lang w:val="en-US" w:eastAsia="zh-CN" w:bidi="ar-SA"/>
-        </w:rPr>
-      </w:pPr>
-    </w:p>
-    <w:p>
-      <w:pPr>
-        <w:widowControl w:val="0"/>
-        <w:numPr>
+          <w:ilvl w:val="0"/>
+          <w:numId w:val="0"/>
+        </w:numPr>
+        <w:jc w:val="both"/>
+        <w:rPr>
+          <w:rFonts w:hint="default" w:ascii="仿宋" w:hAnsi="仿宋" w:eastAsia="仿宋" w:cs="仿宋"/>
+          <w:i w:val="0"/>
+          <w:caps w:val="0"/>
+          <w:color w:val="000000"/>
+          <w:spacing w:val="0"/>
+          <w:kern w:val="2"/>
+          <w:sz w:val="24"/>
+          <w:szCs w:val="24"/>
+          <w:lang w:val="en-US" w:eastAsia="zh-CN" w:bidi="ar-SA"/>
+        </w:rPr>
+      </w:pPr>
+    </w:p>
+    <w:p>
+      <w:pPr>
+        <w:widowControl w:val="0"/>
+        <w:numPr>
+          <w:ilvl w:val="0"/>
           <w:numId w:val="0"/>
         </w:numPr>
         <w:jc w:val="both"/>
@@ -1961,26 +1967,28 @@
       <w:pPr>
         <w:widowControl w:val="0"/>
         <w:numPr>
-          <w:numId w:val="0"/>
-        </w:numPr>
-        <w:jc w:val="both"/>
-        <w:rPr>
-          <w:rFonts w:hint="default" w:ascii="仿宋" w:hAnsi="仿宋" w:eastAsia="仿宋" w:cs="仿宋"/>
-          <w:i w:val="0"/>
-          <w:caps w:val="0"/>
-          <w:color w:val="000000"/>
-          <w:spacing w:val="0"/>
-          <w:kern w:val="2"/>
-          <w:sz w:val="24"/>
-          <w:szCs w:val="24"/>
-          <w:lang w:val="en-US" w:eastAsia="zh-CN" w:bidi="ar-SA"/>
-        </w:rPr>
-      </w:pPr>
-    </w:p>
-    <w:p>
-      <w:pPr>
-        <w:widowControl w:val="0"/>
-        <w:numPr>
+          <w:ilvl w:val="0"/>
+          <w:numId w:val="0"/>
+        </w:numPr>
+        <w:jc w:val="both"/>
+        <w:rPr>
+          <w:rFonts w:hint="default" w:ascii="仿宋" w:hAnsi="仿宋" w:eastAsia="仿宋" w:cs="仿宋"/>
+          <w:i w:val="0"/>
+          <w:caps w:val="0"/>
+          <w:color w:val="000000"/>
+          <w:spacing w:val="0"/>
+          <w:kern w:val="2"/>
+          <w:sz w:val="24"/>
+          <w:szCs w:val="24"/>
+          <w:lang w:val="en-US" w:eastAsia="zh-CN" w:bidi="ar-SA"/>
+        </w:rPr>
+      </w:pPr>
+    </w:p>
+    <w:p>
+      <w:pPr>
+        <w:widowControl w:val="0"/>
+        <w:numPr>
+          <w:ilvl w:val="0"/>
           <w:numId w:val="0"/>
         </w:numPr>
         <w:ind w:firstLine="420" w:firstLineChars="0"/>
@@ -1995,6 +2003,7 @@
       <w:pPr>
         <w:widowControl w:val="0"/>
         <w:numPr>
+          <w:ilvl w:val="0"/>
           <w:numId w:val="0"/>
         </w:numPr>
         <w:ind w:firstLine="420" w:firstLineChars="0"/>
@@ -2004,13 +2013,12 @@
           <w:lang w:val="en-US" w:eastAsia="zh-CN"/>
         </w:rPr>
       </w:pPr>
-      <w:bookmarkStart w:id="0" w:name="_GoBack"/>
-      <w:bookmarkEnd w:id="0"/>
-    </w:p>
-    <w:p>
-      <w:pPr>
-        <w:widowControl w:val="0"/>
-        <w:numPr>
+    </w:p>
+    <w:p>
+      <w:pPr>
+        <w:widowControl w:val="0"/>
+        <w:numPr>
+          <w:ilvl w:val="0"/>
           <w:numId w:val="0"/>
         </w:numPr>
         <w:jc w:val="both"/>
@@ -2073,21 +2081,19 @@
     </w:p>
     <w:p>
       <w:pPr>
-        <w:widowControl w:val="0"/>
-        <w:numPr>
-          <w:numId w:val="0"/>
-        </w:numPr>
-        <w:jc w:val="both"/>
         <w:rPr>
           <w:rFonts w:hint="eastAsia"/>
           <w:lang w:val="en-US" w:eastAsia="zh-CN"/>
         </w:rPr>
       </w:pPr>
-    </w:p>
-    <w:p>
-      <w:pPr>
-        <w:widowControl w:val="0"/>
-        <w:numPr>
+      <w:bookmarkStart w:id="0" w:name="_GoBack"/>
+      <w:bookmarkEnd w:id="0"/>
+    </w:p>
+    <w:p>
+      <w:pPr>
+        <w:widowControl w:val="0"/>
+        <w:numPr>
+          <w:ilvl w:val="0"/>
           <w:numId w:val="0"/>
         </w:numPr>
         <w:jc w:val="both"/>
@@ -2101,6 +2107,21 @@
       <w:pPr>
         <w:widowControl w:val="0"/>
         <w:numPr>
+          <w:ilvl w:val="0"/>
+          <w:numId w:val="0"/>
+        </w:numPr>
+        <w:jc w:val="both"/>
+        <w:rPr>
+          <w:rFonts w:hint="eastAsia"/>
+          <w:lang w:val="en-US" w:eastAsia="zh-CN"/>
+        </w:rPr>
+      </w:pPr>
+    </w:p>
+    <w:p>
+      <w:pPr>
+        <w:widowControl w:val="0"/>
+        <w:numPr>
+          <w:ilvl w:val="0"/>
           <w:numId w:val="0"/>
         </w:numPr>
         <w:jc w:val="both"/>
@@ -2159,6 +2180,7 @@
       <w:pPr>
         <w:widowControl w:val="0"/>
         <w:numPr>
+          <w:ilvl w:val="0"/>
           <w:numId w:val="0"/>
         </w:numPr>
         <w:jc w:val="both"/>
@@ -2172,6 +2194,7 @@
       <w:pPr>
         <w:widowControl w:val="0"/>
         <w:numPr>
+          <w:ilvl w:val="0"/>
           <w:numId w:val="0"/>
         </w:numPr>
         <w:jc w:val="both"/>
@@ -2185,6 +2208,7 @@
       <w:pPr>
         <w:widowControl w:val="0"/>
         <w:numPr>
+          <w:ilvl w:val="0"/>
           <w:numId w:val="0"/>
         </w:numPr>
         <w:jc w:val="both"/>
@@ -2198,6 +2222,7 @@
       <w:pPr>
         <w:widowControl w:val="0"/>
         <w:numPr>
+          <w:ilvl w:val="0"/>
           <w:numId w:val="0"/>
         </w:numPr>
         <w:jc w:val="both"/>
@@ -2211,6 +2236,7 @@
       <w:pPr>
         <w:widowControl w:val="0"/>
         <w:numPr>
+          <w:ilvl w:val="0"/>
           <w:numId w:val="0"/>
         </w:numPr>
         <w:jc w:val="both"/>
@@ -2224,6 +2250,7 @@
       <w:pPr>
         <w:widowControl w:val="0"/>
         <w:numPr>
+          <w:ilvl w:val="0"/>
           <w:numId w:val="0"/>
         </w:numPr>
         <w:ind w:firstLine="420" w:firstLineChars="0"/>
